--- a/Marin/Popis_tehnologija.docx
+++ b/Marin/Popis_tehnologija.docx
@@ -58,296 +58,200 @@
     </w:p>
     <w:p>
       <w:pPr>
-        <w:rPr>
-          <w:rFonts w:ascii="Times New Roman" w:hAnsi="Times New Roman" w:cs="Times New Roman"/>
-          <w:color w:val="4A5960"/>
-          <w:sz w:val="28"/>
-          <w:szCs w:val="28"/>
-          <w:shd w:val="clear" w:color="auto" w:fill="F7F7F7"/>
-        </w:rPr>
-      </w:pPr>
-      <w:r>
-        <w:rPr>
-          <w:rFonts w:ascii="Times New Roman" w:hAnsi="Times New Roman" w:cs="Times New Roman"/>
-          <w:color w:val="4A5960"/>
-          <w:sz w:val="28"/>
-          <w:szCs w:val="28"/>
-          <w:shd w:val="clear" w:color="auto" w:fill="F7F7F7"/>
-        </w:rPr>
-        <w:t>Cloud Data</w:t>
-      </w:r>
-      <w:r>
-        <w:rPr>
-          <w:rFonts w:ascii="Times New Roman" w:hAnsi="Times New Roman" w:cs="Times New Roman"/>
-          <w:color w:val="4A5960"/>
-          <w:sz w:val="28"/>
-          <w:szCs w:val="28"/>
-          <w:shd w:val="clear" w:color="auto" w:fill="F7F7F7"/>
-        </w:rPr>
-        <w:t>store  je „</w:t>
-      </w:r>
-      <w:r>
-        <w:rPr>
-          <w:rFonts w:ascii="Times New Roman" w:hAnsi="Times New Roman" w:cs="Times New Roman"/>
-          <w:color w:val="4A5960"/>
-          <w:sz w:val="28"/>
-          <w:szCs w:val="28"/>
-          <w:shd w:val="clear" w:color="auto" w:fill="F7F7F7"/>
-        </w:rPr>
-        <w:t>highly-scalable</w:t>
-      </w:r>
-      <w:r>
-        <w:rPr>
-          <w:rFonts w:ascii="Times New Roman" w:hAnsi="Times New Roman" w:cs="Times New Roman"/>
-          <w:color w:val="4A5960"/>
-          <w:sz w:val="28"/>
-          <w:szCs w:val="28"/>
-          <w:shd w:val="clear" w:color="auto" w:fill="F7F7F7"/>
-        </w:rPr>
-        <w:t xml:space="preserve">“ </w:t>
-      </w:r>
-      <w:r>
-        <w:rPr>
-          <w:rFonts w:ascii="Times New Roman" w:hAnsi="Times New Roman" w:cs="Times New Roman"/>
-          <w:color w:val="4A5960"/>
-          <w:sz w:val="28"/>
-          <w:szCs w:val="28"/>
-          <w:shd w:val="clear" w:color="auto" w:fill="F7F7F7"/>
-        </w:rPr>
-        <w:t xml:space="preserve"> NoSQL </w:t>
-      </w:r>
-      <w:r>
-        <w:rPr>
-          <w:rFonts w:ascii="Times New Roman" w:hAnsi="Times New Roman" w:cs="Times New Roman"/>
-          <w:color w:val="4A5960"/>
-          <w:sz w:val="28"/>
-          <w:szCs w:val="28"/>
-          <w:shd w:val="clear" w:color="auto" w:fill="F7F7F7"/>
-        </w:rPr>
-        <w:t>baza podataka za aplikacije</w:t>
-      </w:r>
-      <w:r>
-        <w:rPr>
-          <w:rFonts w:ascii="Times New Roman" w:hAnsi="Times New Roman" w:cs="Times New Roman"/>
-          <w:color w:val="4A5960"/>
-          <w:sz w:val="28"/>
-          <w:szCs w:val="28"/>
-          <w:shd w:val="clear" w:color="auto" w:fill="F7F7F7"/>
-        </w:rPr>
-        <w:t>.</w:t>
-      </w:r>
-    </w:p>
-    <w:p>
-      <w:pPr>
-        <w:rPr>
-          <w:rFonts w:ascii="Times New Roman" w:hAnsi="Times New Roman" w:cs="Times New Roman"/>
-          <w:color w:val="4A5960"/>
-          <w:sz w:val="28"/>
-          <w:szCs w:val="28"/>
-          <w:shd w:val="clear" w:color="auto" w:fill="F7F7F7"/>
-        </w:rPr>
-      </w:pPr>
-      <w:r>
-        <w:rPr>
-          <w:rFonts w:ascii="Times New Roman" w:hAnsi="Times New Roman" w:cs="Times New Roman"/>
-          <w:color w:val="4A5960"/>
-          <w:sz w:val="28"/>
-          <w:szCs w:val="28"/>
-          <w:shd w:val="clear" w:color="auto" w:fill="F7F7F7"/>
+        <w:shd w:val="clear" w:color="auto" w:fill="FFFFFF" w:themeFill="background1"/>
+        <w:spacing w:before="100" w:beforeAutospacing="1" w:after="210" w:line="240" w:lineRule="auto"/>
+        <w:rPr>
+          <w:rFonts w:ascii="Times New Roman" w:eastAsia="Times New Roman" w:hAnsi="Times New Roman" w:cs="Times New Roman"/>
+          <w:bCs/>
+          <w:spacing w:val="-1"/>
+          <w:sz w:val="28"/>
+          <w:szCs w:val="28"/>
+          <w:lang w:eastAsia="hr-HR"/>
+        </w:rPr>
+      </w:pPr>
+      <w:r>
+        <w:rPr>
+          <w:rFonts w:ascii="Times New Roman" w:eastAsia="Times New Roman" w:hAnsi="Times New Roman" w:cs="Times New Roman"/>
+          <w:bCs/>
+          <w:spacing w:val="-1"/>
+          <w:sz w:val="28"/>
+          <w:szCs w:val="28"/>
+          <w:lang w:eastAsia="hr-HR"/>
+        </w:rPr>
+        <w:t>Cloud Datastore  je „highly-scalable“  NoSQL baza podataka za aplikacije.</w:t>
+      </w:r>
+    </w:p>
+    <w:p>
+      <w:pPr>
+        <w:shd w:val="clear" w:color="auto" w:fill="FFFFFF" w:themeFill="background1"/>
+        <w:spacing w:before="100" w:beforeAutospacing="1" w:after="210" w:line="240" w:lineRule="auto"/>
+        <w:rPr>
+          <w:rFonts w:ascii="Times New Roman" w:eastAsia="Times New Roman" w:hAnsi="Times New Roman" w:cs="Times New Roman"/>
+          <w:bCs/>
+          <w:spacing w:val="-1"/>
+          <w:sz w:val="28"/>
+          <w:szCs w:val="28"/>
+          <w:lang w:eastAsia="hr-HR"/>
+        </w:rPr>
+      </w:pPr>
+      <w:r>
+        <w:rPr>
+          <w:rFonts w:ascii="Times New Roman" w:eastAsia="Times New Roman" w:hAnsi="Times New Roman" w:cs="Times New Roman"/>
+          <w:bCs/>
+          <w:spacing w:val="-1"/>
+          <w:sz w:val="28"/>
+          <w:szCs w:val="28"/>
+          <w:lang w:eastAsia="hr-HR"/>
         </w:rPr>
         <w:t>Automatski obavlja brisanje i replikaciju.</w:t>
       </w:r>
     </w:p>
     <w:p>
       <w:pPr>
-        <w:rPr>
-          <w:rFonts w:ascii="Times New Roman" w:hAnsi="Times New Roman" w:cs="Times New Roman"/>
-          <w:color w:val="4A5960"/>
-          <w:sz w:val="28"/>
-          <w:szCs w:val="28"/>
-          <w:shd w:val="clear" w:color="auto" w:fill="E6ECF9"/>
-        </w:rPr>
-      </w:pPr>
-      <w:r>
-        <w:rPr>
-          <w:rFonts w:ascii="Times New Roman" w:hAnsi="Times New Roman" w:cs="Times New Roman"/>
-          <w:color w:val="4A5960"/>
-          <w:sz w:val="28"/>
-          <w:szCs w:val="28"/>
-          <w:shd w:val="clear" w:color="auto" w:fill="E6ECF9"/>
+        <w:shd w:val="clear" w:color="auto" w:fill="FFFFFF" w:themeFill="background1"/>
+        <w:spacing w:before="100" w:beforeAutospacing="1" w:after="210" w:line="240" w:lineRule="auto"/>
+        <w:rPr>
+          <w:rFonts w:ascii="Times New Roman" w:eastAsia="Times New Roman" w:hAnsi="Times New Roman" w:cs="Times New Roman"/>
+          <w:bCs/>
+          <w:spacing w:val="-1"/>
+          <w:sz w:val="28"/>
+          <w:szCs w:val="28"/>
+          <w:lang w:eastAsia="hr-HR"/>
+        </w:rPr>
+      </w:pPr>
+      <w:r>
+        <w:rPr>
+          <w:rFonts w:ascii="Times New Roman" w:eastAsia="Times New Roman" w:hAnsi="Times New Roman" w:cs="Times New Roman"/>
+          <w:bCs/>
+          <w:spacing w:val="-1"/>
+          <w:sz w:val="28"/>
+          <w:szCs w:val="28"/>
+          <w:lang w:eastAsia="hr-HR"/>
         </w:rPr>
         <w:t>Pruža mnoštvo mogućnosti kao što su ACID transakcije,upite slične SQL,indekse i još mnogo toga.</w:t>
       </w:r>
     </w:p>
     <w:p>
       <w:pPr>
-        <w:rPr>
-          <w:rFonts w:ascii="Times New Roman" w:hAnsi="Times New Roman" w:cs="Times New Roman"/>
-          <w:color w:val="4A5960"/>
-          <w:sz w:val="28"/>
-          <w:szCs w:val="28"/>
-          <w:shd w:val="clear" w:color="auto" w:fill="E6ECF9"/>
-        </w:rPr>
-      </w:pPr>
-      <w:r>
-        <w:rPr>
-          <w:rFonts w:ascii="Times New Roman" w:hAnsi="Times New Roman" w:cs="Times New Roman"/>
-          <w:color w:val="4A5960"/>
-          <w:sz w:val="28"/>
-          <w:szCs w:val="28"/>
-          <w:shd w:val="clear" w:color="auto" w:fill="E6ECF9"/>
-        </w:rPr>
-        <w:t>Nesmetano i automatski mijenja podatke,</w:t>
-      </w:r>
-      <w:r>
-        <w:rPr>
-          <w:rFonts w:ascii="Arial" w:hAnsi="Arial" w:cs="Arial"/>
-          <w:color w:val="4A5960"/>
-          <w:shd w:val="clear" w:color="auto" w:fill="E6ECF9"/>
-        </w:rPr>
-        <w:t xml:space="preserve"> </w:t>
-      </w:r>
-      <w:r>
-        <w:rPr>
-          <w:rFonts w:ascii="Times New Roman" w:hAnsi="Times New Roman" w:cs="Times New Roman"/>
-          <w:color w:val="4A5960"/>
-          <w:sz w:val="28"/>
-          <w:szCs w:val="28"/>
-          <w:shd w:val="clear" w:color="auto" w:fill="E6ECF9"/>
-        </w:rPr>
-        <w:t>omogućujući aplikacijama održavanje visokih performansi</w:t>
-      </w:r>
-      <w:r>
-        <w:rPr>
-          <w:rFonts w:ascii="Times New Roman" w:hAnsi="Times New Roman" w:cs="Times New Roman"/>
-          <w:color w:val="4A5960"/>
-          <w:sz w:val="28"/>
-          <w:szCs w:val="28"/>
-          <w:shd w:val="clear" w:color="auto" w:fill="E6ECF9"/>
-        </w:rPr>
-        <w:t>.</w:t>
-      </w:r>
-    </w:p>
-    <w:p>
-      <w:pPr>
-        <w:rPr>
-          <w:rFonts w:ascii="Times New Roman" w:hAnsi="Times New Roman" w:cs="Times New Roman"/>
-          <w:color w:val="4A5960"/>
-          <w:sz w:val="28"/>
-          <w:szCs w:val="28"/>
-          <w:shd w:val="clear" w:color="auto" w:fill="E6ECF9"/>
-        </w:rPr>
-      </w:pPr>
-      <w:r>
-        <w:rPr>
-          <w:rFonts w:ascii="Times New Roman" w:hAnsi="Times New Roman" w:cs="Times New Roman"/>
-          <w:color w:val="4A5960"/>
-          <w:sz w:val="28"/>
-          <w:szCs w:val="28"/>
-          <w:shd w:val="clear" w:color="auto" w:fill="E6ECF9"/>
-        </w:rPr>
-        <w:t>P</w:t>
-      </w:r>
-      <w:r>
-        <w:rPr>
-          <w:rFonts w:ascii="Times New Roman" w:hAnsi="Times New Roman" w:cs="Times New Roman"/>
-          <w:color w:val="4A5960"/>
-          <w:sz w:val="28"/>
-          <w:szCs w:val="28"/>
-          <w:shd w:val="clear" w:color="auto" w:fill="E6ECF9"/>
-        </w:rPr>
-        <w:t>održava različite vrste podataka, uključujući </w:t>
-      </w:r>
-      <w:r>
-        <w:rPr>
-          <w:rFonts w:ascii="Times New Roman" w:hAnsi="Times New Roman" w:cs="Times New Roman"/>
-          <w:color w:val="4A5960"/>
-          <w:sz w:val="28"/>
-          <w:szCs w:val="28"/>
-          <w:shd w:val="clear" w:color="auto" w:fill="E6ECF9"/>
-        </w:rPr>
-        <w:t>integer,float,stringove,datume,binarne podatke.</w:t>
-      </w:r>
-    </w:p>
-    <w:p>
-      <w:pPr>
-        <w:rPr>
-          <w:rFonts w:ascii="Times New Roman" w:hAnsi="Times New Roman" w:cs="Times New Roman"/>
-          <w:color w:val="4A5960"/>
-          <w:sz w:val="28"/>
-          <w:szCs w:val="28"/>
-          <w:shd w:val="clear" w:color="auto" w:fill="ECEFF1"/>
-        </w:rPr>
-      </w:pPr>
-      <w:r>
-        <w:rPr>
-          <w:rFonts w:ascii="Times New Roman" w:hAnsi="Times New Roman" w:cs="Times New Roman"/>
-          <w:color w:val="4A5960"/>
-          <w:sz w:val="28"/>
-          <w:szCs w:val="28"/>
-          <w:shd w:val="clear" w:color="auto" w:fill="ECEFF1"/>
-        </w:rPr>
-        <w:t>Omogućuje p</w:t>
-      </w:r>
-      <w:r>
-        <w:rPr>
-          <w:rFonts w:ascii="Times New Roman" w:hAnsi="Times New Roman" w:cs="Times New Roman"/>
-          <w:color w:val="4A5960"/>
-          <w:sz w:val="28"/>
-          <w:szCs w:val="28"/>
-          <w:shd w:val="clear" w:color="auto" w:fill="ECEFF1"/>
-        </w:rPr>
-        <w:t>rikaz entitetskih statistika, upita baze podataka, pregled indeksa i sigurnosno kopiranje / vraćanje podataka.</w:t>
-      </w:r>
-    </w:p>
-    <w:p>
-      <w:pPr>
-        <w:rPr>
-          <w:rFonts w:ascii="Times New Roman" w:hAnsi="Times New Roman" w:cs="Times New Roman"/>
-          <w:color w:val="4A5960"/>
-          <w:sz w:val="28"/>
-          <w:szCs w:val="28"/>
-          <w:shd w:val="clear" w:color="auto" w:fill="ECEFF1"/>
-        </w:rPr>
-      </w:pPr>
-      <w:r>
-        <w:rPr>
-          <w:rFonts w:ascii="Times New Roman" w:hAnsi="Times New Roman" w:cs="Times New Roman"/>
-          <w:color w:val="4A5960"/>
-          <w:sz w:val="28"/>
-          <w:szCs w:val="28"/>
-          <w:shd w:val="clear" w:color="auto" w:fill="ECEFF1"/>
-        </w:rPr>
-        <w:t>Cloud Datastore je u potpunosti vođen, što znači da Google automatski obrađuje replikaciju </w:t>
-      </w:r>
-      <w:r>
-        <w:rPr>
-          <w:rFonts w:ascii="Times New Roman" w:hAnsi="Times New Roman" w:cs="Times New Roman"/>
-          <w:color w:val="4A5960"/>
-          <w:sz w:val="28"/>
-          <w:szCs w:val="28"/>
-          <w:shd w:val="clear" w:color="auto" w:fill="ECEFF1"/>
-        </w:rPr>
-        <w:t>kako bi pružio vrlo dosljednu i dostupnu bazu podataka.</w:t>
-      </w:r>
-    </w:p>
-    <w:p>
-      <w:pPr>
-        <w:rPr>
-          <w:rFonts w:ascii="Times New Roman" w:hAnsi="Times New Roman" w:cs="Times New Roman"/>
-          <w:color w:val="4A5960"/>
-          <w:sz w:val="28"/>
-          <w:szCs w:val="28"/>
-          <w:shd w:val="clear" w:color="auto" w:fill="ECEFF1"/>
-        </w:rPr>
-      </w:pPr>
-      <w:r>
-        <w:rPr>
-          <w:rFonts w:ascii="Times New Roman" w:hAnsi="Times New Roman" w:cs="Times New Roman"/>
-          <w:color w:val="4A5960"/>
-          <w:sz w:val="28"/>
-          <w:szCs w:val="28"/>
-          <w:shd w:val="clear" w:color="auto" w:fill="ECEFF1"/>
+        <w:shd w:val="clear" w:color="auto" w:fill="FFFFFF" w:themeFill="background1"/>
+        <w:spacing w:before="100" w:beforeAutospacing="1" w:after="210" w:line="240" w:lineRule="auto"/>
+        <w:rPr>
+          <w:rFonts w:ascii="Times New Roman" w:eastAsia="Times New Roman" w:hAnsi="Times New Roman" w:cs="Times New Roman"/>
+          <w:bCs/>
+          <w:spacing w:val="-1"/>
+          <w:sz w:val="28"/>
+          <w:szCs w:val="28"/>
+          <w:lang w:eastAsia="hr-HR"/>
+        </w:rPr>
+      </w:pPr>
+      <w:r>
+        <w:rPr>
+          <w:rFonts w:ascii="Times New Roman" w:eastAsia="Times New Roman" w:hAnsi="Times New Roman" w:cs="Times New Roman"/>
+          <w:bCs/>
+          <w:spacing w:val="-1"/>
+          <w:sz w:val="28"/>
+          <w:szCs w:val="28"/>
+          <w:lang w:eastAsia="hr-HR"/>
+        </w:rPr>
+        <w:t>Nesmetano i automatski mijenja podatke, omogućujući aplikacijama održavanje visokih performansi.</w:t>
+      </w:r>
+    </w:p>
+    <w:p>
+      <w:pPr>
+        <w:shd w:val="clear" w:color="auto" w:fill="FFFFFF" w:themeFill="background1"/>
+        <w:spacing w:before="100" w:beforeAutospacing="1" w:after="210" w:line="240" w:lineRule="auto"/>
+        <w:rPr>
+          <w:rFonts w:ascii="Times New Roman" w:eastAsia="Times New Roman" w:hAnsi="Times New Roman" w:cs="Times New Roman"/>
+          <w:bCs/>
+          <w:spacing w:val="-1"/>
+          <w:sz w:val="28"/>
+          <w:szCs w:val="28"/>
+          <w:lang w:eastAsia="hr-HR"/>
+        </w:rPr>
+      </w:pPr>
+      <w:r>
+        <w:rPr>
+          <w:rFonts w:ascii="Times New Roman" w:eastAsia="Times New Roman" w:hAnsi="Times New Roman" w:cs="Times New Roman"/>
+          <w:bCs/>
+          <w:spacing w:val="-1"/>
+          <w:sz w:val="28"/>
+          <w:szCs w:val="28"/>
+          <w:lang w:eastAsia="hr-HR"/>
+        </w:rPr>
+        <w:t>Podržava različite vrste podataka, uključujući integer,float,stringove,datume,binarne podatke.</w:t>
+      </w:r>
+    </w:p>
+    <w:p>
+      <w:pPr>
+        <w:shd w:val="clear" w:color="auto" w:fill="FFFFFF" w:themeFill="background1"/>
+        <w:spacing w:before="100" w:beforeAutospacing="1" w:after="210" w:line="240" w:lineRule="auto"/>
+        <w:rPr>
+          <w:rFonts w:ascii="Times New Roman" w:eastAsia="Times New Roman" w:hAnsi="Times New Roman" w:cs="Times New Roman"/>
+          <w:bCs/>
+          <w:spacing w:val="-1"/>
+          <w:sz w:val="28"/>
+          <w:szCs w:val="28"/>
+          <w:lang w:eastAsia="hr-HR"/>
+        </w:rPr>
+      </w:pPr>
+      <w:r>
+        <w:rPr>
+          <w:rFonts w:ascii="Times New Roman" w:eastAsia="Times New Roman" w:hAnsi="Times New Roman" w:cs="Times New Roman"/>
+          <w:bCs/>
+          <w:spacing w:val="-1"/>
+          <w:sz w:val="28"/>
+          <w:szCs w:val="28"/>
+          <w:lang w:eastAsia="hr-HR"/>
+        </w:rPr>
+        <w:t>Omogućuje prikaz entitetskih statistika, upita baze podataka, pregled indeksa i sigurnosno kopiranje / vraćanje podataka.</w:t>
+      </w:r>
+    </w:p>
+    <w:p>
+      <w:pPr>
+        <w:shd w:val="clear" w:color="auto" w:fill="FFFFFF" w:themeFill="background1"/>
+        <w:spacing w:before="100" w:beforeAutospacing="1" w:after="210" w:line="240" w:lineRule="auto"/>
+        <w:rPr>
+          <w:rFonts w:ascii="Times New Roman" w:eastAsia="Times New Roman" w:hAnsi="Times New Roman" w:cs="Times New Roman"/>
+          <w:bCs/>
+          <w:spacing w:val="-1"/>
+          <w:sz w:val="28"/>
+          <w:szCs w:val="28"/>
+          <w:lang w:eastAsia="hr-HR"/>
+        </w:rPr>
+      </w:pPr>
+      <w:r>
+        <w:rPr>
+          <w:rFonts w:ascii="Times New Roman" w:eastAsia="Times New Roman" w:hAnsi="Times New Roman" w:cs="Times New Roman"/>
+          <w:bCs/>
+          <w:spacing w:val="-1"/>
+          <w:sz w:val="28"/>
+          <w:szCs w:val="28"/>
+          <w:lang w:eastAsia="hr-HR"/>
+        </w:rPr>
+        <w:t>Cloud Datastore je u potpunosti vođen, što znači da Google automatski obrađuje replikaciju kako bi pružio vrlo dosljednu i dostupnu bazu podataka.</w:t>
+      </w:r>
+    </w:p>
+    <w:p>
+      <w:pPr>
+        <w:shd w:val="clear" w:color="auto" w:fill="FFFFFF" w:themeFill="background1"/>
+        <w:spacing w:before="100" w:beforeAutospacing="1" w:after="210" w:line="240" w:lineRule="auto"/>
+        <w:rPr>
+          <w:rFonts w:ascii="Times New Roman" w:eastAsia="Times New Roman" w:hAnsi="Times New Roman" w:cs="Times New Roman"/>
+          <w:bCs/>
+          <w:spacing w:val="-1"/>
+          <w:sz w:val="28"/>
+          <w:szCs w:val="28"/>
+          <w:lang w:eastAsia="hr-HR"/>
+        </w:rPr>
+      </w:pPr>
+      <w:r>
+        <w:rPr>
+          <w:rFonts w:ascii="Times New Roman" w:eastAsia="Times New Roman" w:hAnsi="Times New Roman" w:cs="Times New Roman"/>
+          <w:bCs/>
+          <w:spacing w:val="-1"/>
+          <w:sz w:val="28"/>
+          <w:szCs w:val="28"/>
+          <w:lang w:eastAsia="hr-HR"/>
         </w:rPr>
         <w:t>Podržani su upiti djeteta roditelja,transakcije i indeksi.</w:t>
       </w:r>
@@ -467,11 +371,18 @@
         </w:rPr>
         <w:t>50k Daily read/write operation</w:t>
       </w:r>
-    </w:p>
-    <w:p>
-      <w:pPr>
+      <w:bookmarkStart w:id="0" w:name="_GoBack"/>
+      <w:bookmarkEnd w:id="0"/>
+    </w:p>
+    <w:p>
+      <w:pPr>
+        <w:numPr>
+          <w:ilvl w:val="0"/>
+          <w:numId w:val="3"/>
+        </w:numPr>
         <w:shd w:val="clear" w:color="auto" w:fill="FFFFFF"/>
         <w:spacing w:before="100" w:beforeAutospacing="1" w:after="0" w:line="240" w:lineRule="auto"/>
+        <w:ind w:left="450"/>
         <w:rPr>
           <w:rFonts w:ascii="Times New Roman" w:eastAsia="Times New Roman" w:hAnsi="Times New Roman" w:cs="Times New Roman"/>
           <w:spacing w:val="-1"/>
@@ -480,11 +391,22 @@
           <w:lang w:eastAsia="hr-HR"/>
         </w:rPr>
       </w:pPr>
+      <w:r>
+        <w:rPr>
+          <w:rFonts w:ascii="Times New Roman" w:eastAsia="Times New Roman" w:hAnsi="Times New Roman" w:cs="Times New Roman"/>
+          <w:spacing w:val="-1"/>
+          <w:sz w:val="28"/>
+          <w:szCs w:val="28"/>
+          <w:lang w:eastAsia="hr-HR"/>
+        </w:rPr>
+        <w:t>Upit za konzolu</w:t>
+      </w:r>
     </w:p>
     <w:p>
       <w:pPr>
         <w:shd w:val="clear" w:color="auto" w:fill="FFFFFF"/>
         <w:spacing w:before="100" w:beforeAutospacing="1" w:after="0" w:line="240" w:lineRule="auto"/>
+        <w:ind w:left="450"/>
         <w:rPr>
           <w:rFonts w:ascii="Times New Roman" w:eastAsia="Times New Roman" w:hAnsi="Times New Roman" w:cs="Times New Roman"/>
           <w:spacing w:val="-1"/>
@@ -493,16 +415,6 @@
           <w:lang w:eastAsia="hr-HR"/>
         </w:rPr>
       </w:pPr>
-      <w:r>
-        <w:rPr>
-          <w:rFonts w:ascii="Times New Roman" w:eastAsia="Times New Roman" w:hAnsi="Times New Roman" w:cs="Times New Roman"/>
-          <w:spacing w:val="-1"/>
-          <w:sz w:val="28"/>
-          <w:szCs w:val="28"/>
-          <w:lang w:eastAsia="hr-HR"/>
-        </w:rPr>
-        <w:t>Upit za konzolu:</w:t>
-      </w:r>
       <w:r>
         <w:rPr>
           <w:rFonts w:ascii="Times New Roman" w:eastAsia="Times New Roman" w:hAnsi="Times New Roman" w:cs="Times New Roman"/>
@@ -512,21 +424,10 @@
           <w:szCs w:val="28"/>
           <w:lang w:eastAsia="hr-HR"/>
         </w:rPr>
-        <w:t xml:space="preserve"> </w:t>
-      </w:r>
-      <w:r>
-        <w:rPr>
-          <w:rFonts w:ascii="Times New Roman" w:eastAsia="Times New Roman" w:hAnsi="Times New Roman" w:cs="Times New Roman"/>
-          <w:noProof/>
-          <w:spacing w:val="-1"/>
-          <w:sz w:val="28"/>
-          <w:szCs w:val="28"/>
-          <w:lang w:eastAsia="hr-HR"/>
-        </w:rPr>
         <w:drawing>
           <wp:inline distT="0" distB="0" distL="0" distR="0" wp14:anchorId="7ADC5905" wp14:editId="725002E2">
-            <wp:extent cx="4693920" cy="1942347"/>
-            <wp:effectExtent l="0" t="0" r="0" b="1270"/>
+            <wp:extent cx="4514850" cy="1868248"/>
+            <wp:effectExtent l="0" t="0" r="0" b="0"/>
             <wp:docPr id="1" name="Picture 1"/>
             <wp:cNvGraphicFramePr>
               <a:graphicFrameLocks xmlns:a="http://schemas.openxmlformats.org/drawingml/2006/main" noChangeAspect="1"/>
@@ -553,7 +454,7 @@
                   <pic:spPr>
                     <a:xfrm>
                       <a:off x="0" y="0"/>
-                      <a:ext cx="4708317" cy="1948305"/>
+                      <a:ext cx="4521701" cy="1871083"/>
                     </a:xfrm>
                     <a:prstGeom prst="rect">
                       <a:avLst/>
@@ -590,63 +491,39 @@
     </w:p>
     <w:p>
       <w:pPr>
-        <w:shd w:val="clear" w:color="auto" w:fill="FFFFFF"/>
+        <w:shd w:val="clear" w:color="auto" w:fill="FFFFFF" w:themeFill="background1"/>
         <w:spacing w:before="100" w:beforeAutospacing="1" w:after="0" w:line="240" w:lineRule="auto"/>
         <w:rPr>
           <w:rFonts w:ascii="Times New Roman" w:hAnsi="Times New Roman" w:cs="Times New Roman"/>
-          <w:color w:val="000000"/>
-          <w:sz w:val="28"/>
-          <w:szCs w:val="28"/>
-          <w:shd w:val="clear" w:color="auto" w:fill="FFFFFF"/>
-        </w:rPr>
-      </w:pPr>
-      <w:r>
-        <w:rPr>
-          <w:rFonts w:ascii="Times New Roman" w:hAnsi="Times New Roman" w:cs="Times New Roman"/>
-          <w:color w:val="000000"/>
-          <w:sz w:val="28"/>
-          <w:szCs w:val="28"/>
-          <w:shd w:val="clear" w:color="auto" w:fill="FFFFFF"/>
-        </w:rPr>
-        <w:t>UBL, Univerzalni poslovni jezik, definira besplatnu knjižnicu standardnih XML poslovnih dokumenata koji podržavaju digitalizaciju komercijalnih i logističkih procesa za domaće i međunarodne op</w:t>
-      </w:r>
-      <w:r>
-        <w:rPr>
-          <w:rFonts w:ascii="Times New Roman" w:hAnsi="Times New Roman" w:cs="Times New Roman"/>
-          <w:color w:val="000000"/>
-          <w:sz w:val="28"/>
-          <w:szCs w:val="28"/>
-          <w:shd w:val="clear" w:color="auto" w:fill="FFFFFF"/>
-        </w:rPr>
-        <w:t>skrbne lance kao što su nabava,</w:t>
-      </w:r>
-      <w:r>
-        <w:rPr>
-          <w:rFonts w:ascii="Times New Roman" w:hAnsi="Times New Roman" w:cs="Times New Roman"/>
-          <w:color w:val="000000"/>
-          <w:sz w:val="28"/>
-          <w:szCs w:val="28"/>
-          <w:shd w:val="clear" w:color="auto" w:fill="FFFFFF"/>
-        </w:rPr>
-        <w:t>transport, logistika, intermodalni teretni promet i drugi.</w:t>
-      </w:r>
-    </w:p>
-    <w:p>
-      <w:pPr>
-        <w:shd w:val="clear" w:color="auto" w:fill="FFFFFF"/>
+          <w:sz w:val="28"/>
+          <w:szCs w:val="28"/>
+          <w:shd w:val="clear" w:color="auto" w:fill="FFFFFF"/>
+        </w:rPr>
+      </w:pPr>
+      <w:r>
+        <w:rPr>
+          <w:rFonts w:ascii="Times New Roman" w:hAnsi="Times New Roman" w:cs="Times New Roman"/>
+          <w:sz w:val="28"/>
+          <w:szCs w:val="28"/>
+          <w:shd w:val="clear" w:color="auto" w:fill="FFFFFF"/>
+        </w:rPr>
+        <w:t>UBL, Univerzalni poslovni jezik, definira besplatnu knjižnicu standardnih XML poslovnih dokumenata koji podržavaju digitalizaciju komercijalnih i logističkih procesa za domaće i međunarodne opskrbne lance kao što su nabava,transport, logistika, intermodalni teretni promet i drugi.</w:t>
+      </w:r>
+    </w:p>
+    <w:p>
+      <w:pPr>
+        <w:shd w:val="clear" w:color="auto" w:fill="FFFFFF" w:themeFill="background1"/>
         <w:spacing w:before="100" w:beforeAutospacing="1" w:after="0" w:line="240" w:lineRule="auto"/>
         <w:rPr>
           <w:rFonts w:ascii="Times New Roman" w:hAnsi="Times New Roman" w:cs="Times New Roman"/>
-          <w:color w:val="000000"/>
-          <w:sz w:val="28"/>
-          <w:szCs w:val="28"/>
-          <w:shd w:val="clear" w:color="auto" w:fill="FFFFFF"/>
-        </w:rPr>
-      </w:pPr>
-      <w:r>
-        <w:rPr>
-          <w:rFonts w:ascii="Times New Roman" w:hAnsi="Times New Roman" w:cs="Times New Roman"/>
-          <w:color w:val="000000"/>
+          <w:sz w:val="28"/>
+          <w:szCs w:val="28"/>
+          <w:shd w:val="clear" w:color="auto" w:fill="FFFFFF"/>
+        </w:rPr>
+      </w:pPr>
+      <w:r>
+        <w:rPr>
+          <w:rFonts w:ascii="Times New Roman" w:hAnsi="Times New Roman" w:cs="Times New Roman"/>
           <w:sz w:val="28"/>
           <w:szCs w:val="28"/>
           <w:shd w:val="clear" w:color="auto" w:fill="FFFFFF"/>
@@ -658,7 +535,6 @@
           <w:rFonts w:ascii="Times New Roman" w:hAnsi="Times New Roman" w:cs="Times New Roman"/>
           <w:i/>
           <w:iCs/>
-          <w:color w:val="000000"/>
           <w:sz w:val="28"/>
           <w:szCs w:val="28"/>
           <w:shd w:val="clear" w:color="auto" w:fill="FFFFFF"/>
@@ -668,7 +544,6 @@
       <w:r>
         <w:rPr>
           <w:rFonts w:ascii="Times New Roman" w:hAnsi="Times New Roman" w:cs="Times New Roman"/>
-          <w:color w:val="000000"/>
           <w:sz w:val="28"/>
           <w:szCs w:val="28"/>
           <w:shd w:val="clear" w:color="auto" w:fill="FFFFFF"/>
@@ -678,20 +553,18 @@
     </w:p>
     <w:p>
       <w:pPr>
-        <w:shd w:val="clear" w:color="auto" w:fill="FFFFFF"/>
+        <w:shd w:val="clear" w:color="auto" w:fill="FFFFFF" w:themeFill="background1"/>
         <w:spacing w:before="100" w:beforeAutospacing="1" w:after="0" w:line="240" w:lineRule="auto"/>
         <w:rPr>
           <w:rFonts w:ascii="Times New Roman" w:hAnsi="Times New Roman" w:cs="Times New Roman"/>
-          <w:color w:val="000000"/>
-          <w:sz w:val="28"/>
-          <w:szCs w:val="28"/>
-          <w:shd w:val="clear" w:color="auto" w:fill="FFFFFF"/>
-        </w:rPr>
-      </w:pPr>
-      <w:r>
-        <w:rPr>
-          <w:rFonts w:ascii="Times New Roman" w:hAnsi="Times New Roman" w:cs="Times New Roman"/>
-          <w:color w:val="000000"/>
+          <w:sz w:val="28"/>
+          <w:szCs w:val="28"/>
+          <w:shd w:val="clear" w:color="auto" w:fill="FFFFFF"/>
+        </w:rPr>
+      </w:pPr>
+      <w:r>
+        <w:rPr>
+          <w:rFonts w:ascii="Times New Roman" w:hAnsi="Times New Roman" w:cs="Times New Roman"/>
           <w:sz w:val="28"/>
           <w:szCs w:val="28"/>
           <w:shd w:val="clear" w:color="auto" w:fill="FFFFFF"/>
@@ -701,7 +574,6 @@
       <w:r>
         <w:rPr>
           <w:rFonts w:ascii="Times New Roman" w:hAnsi="Times New Roman" w:cs="Times New Roman"/>
-          <w:color w:val="000000"/>
           <w:sz w:val="28"/>
           <w:szCs w:val="28"/>
           <w:shd w:val="clear" w:color="auto" w:fill="FFFFFF"/>
@@ -711,7 +583,6 @@
       <w:r>
         <w:rPr>
           <w:rFonts w:ascii="Times New Roman" w:hAnsi="Times New Roman" w:cs="Times New Roman"/>
-          <w:color w:val="000000"/>
           <w:sz w:val="28"/>
           <w:szCs w:val="28"/>
           <w:shd w:val="clear" w:color="auto" w:fill="FFFFFF"/>
@@ -721,7 +592,6 @@
       <w:r>
         <w:rPr>
           <w:rFonts w:ascii="Times New Roman" w:hAnsi="Times New Roman" w:cs="Times New Roman"/>
-          <w:color w:val="000000"/>
           <w:sz w:val="28"/>
           <w:szCs w:val="28"/>
           <w:shd w:val="clear" w:color="auto" w:fill="FFFFFF"/>
@@ -731,7 +601,6 @@
       <w:r>
         <w:rPr>
           <w:rFonts w:ascii="Times New Roman" w:hAnsi="Times New Roman" w:cs="Times New Roman"/>
-          <w:color w:val="000000"/>
           <w:sz w:val="28"/>
           <w:szCs w:val="28"/>
           <w:shd w:val="clear" w:color="auto" w:fill="FFFFFF"/>
@@ -741,7 +610,6 @@
       <w:r>
         <w:rPr>
           <w:rFonts w:ascii="Times New Roman" w:hAnsi="Times New Roman" w:cs="Times New Roman"/>
-          <w:color w:val="000000"/>
           <w:sz w:val="28"/>
           <w:szCs w:val="28"/>
           <w:shd w:val="clear" w:color="auto" w:fill="FFFFFF"/>
@@ -751,7 +619,6 @@
       <w:r>
         <w:rPr>
           <w:rFonts w:ascii="Times New Roman" w:hAnsi="Times New Roman" w:cs="Times New Roman"/>
-          <w:color w:val="000000"/>
           <w:sz w:val="28"/>
           <w:szCs w:val="28"/>
           <w:shd w:val="clear" w:color="auto" w:fill="FFFFFF"/>
@@ -761,7 +628,6 @@
       <w:r>
         <w:rPr>
           <w:rFonts w:ascii="Times New Roman" w:hAnsi="Times New Roman" w:cs="Times New Roman"/>
-          <w:color w:val="000000"/>
           <w:sz w:val="28"/>
           <w:szCs w:val="28"/>
           <w:shd w:val="clear" w:color="auto" w:fill="FFFFFF"/>
@@ -771,7 +637,6 @@
       <w:r>
         <w:rPr>
           <w:rFonts w:ascii="Times New Roman" w:hAnsi="Times New Roman" w:cs="Times New Roman"/>
-          <w:color w:val="000000"/>
           <w:sz w:val="28"/>
           <w:szCs w:val="28"/>
           <w:shd w:val="clear" w:color="auto" w:fill="FFFFFF"/>
@@ -781,7 +646,7 @@
     </w:p>
     <w:p>
       <w:pPr>
-        <w:shd w:val="clear" w:color="auto" w:fill="FFFFFF"/>
+        <w:shd w:val="clear" w:color="auto" w:fill="FFFFFF" w:themeFill="background1"/>
         <w:spacing w:before="100" w:beforeAutospacing="1" w:after="0" w:line="240" w:lineRule="auto"/>
         <w:rPr>
           <w:rFonts w:ascii="Times New Roman" w:eastAsia="Times New Roman" w:hAnsi="Times New Roman" w:cs="Times New Roman"/>
@@ -795,7 +660,6 @@
       <w:r>
         <w:rPr>
           <w:rFonts w:ascii="Times New Roman" w:hAnsi="Times New Roman" w:cs="Times New Roman"/>
-          <w:color w:val="000000"/>
           <w:sz w:val="28"/>
           <w:szCs w:val="28"/>
           <w:shd w:val="clear" w:color="auto" w:fill="FFFFFF"/>
@@ -806,11 +670,10 @@
     <w:p>
       <w:pPr>
         <w:pStyle w:val="NormalWeb"/>
-        <w:shd w:val="clear" w:color="auto" w:fill="FFFFFF"/>
+        <w:shd w:val="clear" w:color="auto" w:fill="FFFFFF" w:themeFill="background1"/>
         <w:spacing w:before="240" w:beforeAutospacing="0" w:after="240" w:afterAutospacing="0" w:line="360" w:lineRule="atLeast"/>
         <w:rPr>
           <w:rStyle w:val="notranslate"/>
-          <w:color w:val="000000"/>
           <w:sz w:val="28"/>
           <w:szCs w:val="28"/>
         </w:rPr>
@@ -818,7 +681,6 @@
       <w:r>
         <w:rPr>
           <w:rStyle w:val="notranslate"/>
-          <w:color w:val="000000"/>
           <w:sz w:val="28"/>
           <w:szCs w:val="28"/>
         </w:rPr>
@@ -826,7 +688,6 @@
       </w:r>
       <w:r>
         <w:rPr>
-          <w:color w:val="000000"/>
           <w:sz w:val="28"/>
           <w:szCs w:val="28"/>
         </w:rPr>
@@ -835,7 +696,6 @@
       <w:r>
         <w:rPr>
           <w:rStyle w:val="notranslate"/>
-          <w:color w:val="000000"/>
           <w:sz w:val="28"/>
           <w:szCs w:val="28"/>
         </w:rPr>
@@ -845,11 +705,10 @@
     <w:p>
       <w:pPr>
         <w:pStyle w:val="NormalWeb"/>
-        <w:shd w:val="clear" w:color="auto" w:fill="FFFFFF"/>
+        <w:shd w:val="clear" w:color="auto" w:fill="FFFFFF" w:themeFill="background1"/>
         <w:spacing w:before="240" w:beforeAutospacing="0" w:after="240" w:afterAutospacing="0" w:line="360" w:lineRule="atLeast"/>
         <w:rPr>
           <w:rStyle w:val="notranslate"/>
-          <w:color w:val="000000"/>
           <w:sz w:val="28"/>
           <w:szCs w:val="28"/>
           <w:shd w:val="clear" w:color="auto" w:fill="FFFFFF"/>
@@ -858,7 +717,6 @@
       <w:r>
         <w:rPr>
           <w:rStyle w:val="notranslate"/>
-          <w:color w:val="000000"/>
           <w:sz w:val="28"/>
           <w:szCs w:val="28"/>
           <w:shd w:val="clear" w:color="auto" w:fill="FFFFFF"/>
@@ -869,11 +727,10 @@
     <w:p>
       <w:pPr>
         <w:pStyle w:val="NormalWeb"/>
-        <w:shd w:val="clear" w:color="auto" w:fill="FFFFFF"/>
+        <w:shd w:val="clear" w:color="auto" w:fill="FFFFFF" w:themeFill="background1"/>
         <w:spacing w:before="240" w:beforeAutospacing="0" w:after="240" w:afterAutospacing="0" w:line="360" w:lineRule="atLeast"/>
         <w:rPr>
           <w:rStyle w:val="notranslate"/>
-          <w:color w:val="000000"/>
           <w:sz w:val="28"/>
           <w:szCs w:val="28"/>
           <w:shd w:val="clear" w:color="auto" w:fill="FFFFFF"/>
@@ -882,7 +739,6 @@
       <w:r>
         <w:rPr>
           <w:rStyle w:val="notranslate"/>
-          <w:color w:val="000000"/>
           <w:sz w:val="28"/>
           <w:szCs w:val="28"/>
           <w:shd w:val="clear" w:color="auto" w:fill="FFFFFF"/>
@@ -891,7 +747,6 @@
       </w:r>
       <w:r>
         <w:rPr>
-          <w:color w:val="000000"/>
           <w:sz w:val="28"/>
           <w:szCs w:val="28"/>
           <w:shd w:val="clear" w:color="auto" w:fill="FFFFFF"/>
@@ -901,7 +756,6 @@
       <w:r>
         <w:rPr>
           <w:rStyle w:val="notranslate"/>
-          <w:color w:val="000000"/>
           <w:sz w:val="28"/>
           <w:szCs w:val="28"/>
           <w:shd w:val="clear" w:color="auto" w:fill="FFFFFF"/>
@@ -911,37 +765,21 @@
     </w:p>
     <w:p>
       <w:pPr>
-        <w:pStyle w:val="NormalWeb"/>
-        <w:shd w:val="clear" w:color="auto" w:fill="FFFFFF"/>
-        <w:spacing w:before="240" w:beforeAutospacing="0" w:after="240" w:afterAutospacing="0" w:line="360" w:lineRule="atLeast"/>
-        <w:rPr>
-          <w:color w:val="000000"/>
-          <w:sz w:val="28"/>
-          <w:szCs w:val="28"/>
-          <w:shd w:val="clear" w:color="auto" w:fill="E6ECF9"/>
-        </w:rPr>
-      </w:pPr>
-      <w:r>
-        <w:rPr>
-          <w:color w:val="000000"/>
-          <w:sz w:val="28"/>
-          <w:szCs w:val="28"/>
-          <w:shd w:val="clear" w:color="auto" w:fill="E6ECF9"/>
+        <w:shd w:val="clear" w:color="auto" w:fill="FFFFFF" w:themeFill="background1"/>
+        <w:rPr>
+          <w:rFonts w:ascii="Times New Roman" w:hAnsi="Times New Roman" w:cs="Times New Roman"/>
+          <w:sz w:val="28"/>
+          <w:szCs w:val="32"/>
+        </w:rPr>
+      </w:pPr>
+      <w:r>
+        <w:rPr>
+          <w:rFonts w:ascii="Times New Roman" w:hAnsi="Times New Roman" w:cs="Times New Roman"/>
+          <w:sz w:val="28"/>
+          <w:szCs w:val="32"/>
         </w:rPr>
         <w:t>UBL je također utemeljen na nizu napora u području transporta i logistike, uključujući Europski zajednički okvir (Europska komisija), DTTN (Luka Hong Kong), TradeNet (Luka Singapur), Electronic Freight Management (SAD) i Freightgate (globalno).</w:t>
       </w:r>
-    </w:p>
-    <w:p>
-      <w:pPr>
-        <w:rPr>
-          <w:rFonts w:ascii="Times New Roman" w:eastAsia="Times New Roman" w:hAnsi="Times New Roman" w:cs="Times New Roman"/>
-          <w:color w:val="000000"/>
-          <w:sz w:val="28"/>
-          <w:szCs w:val="28"/>
-          <w:shd w:val="clear" w:color="auto" w:fill="E6ECF9"/>
-          <w:lang w:eastAsia="hr-HR"/>
-        </w:rPr>
-      </w:pPr>
     </w:p>
     <w:p>
       <w:pPr>
@@ -952,22 +790,32 @@
           <w:u w:val="single"/>
         </w:rPr>
       </w:pPr>
-      <w:r>
+    </w:p>
+    <w:p>
+      <w:pPr>
         <w:rPr>
           <w:rFonts w:ascii="Times New Roman" w:hAnsi="Times New Roman" w:cs="Times New Roman"/>
           <w:sz w:val="32"/>
           <w:szCs w:val="32"/>
           <w:u w:val="single"/>
         </w:rPr>
+      </w:pPr>
+      <w:r>
+        <w:rPr>
+          <w:rFonts w:ascii="Times New Roman" w:hAnsi="Times New Roman" w:cs="Times New Roman"/>
+          <w:sz w:val="32"/>
+          <w:szCs w:val="32"/>
+          <w:u w:val="single"/>
+        </w:rPr>
         <w:lastRenderedPageBreak/>
         <w:t>E-invoice</w:t>
       </w:r>
     </w:p>
     <w:p>
       <w:pPr>
-        <w:rPr>
-          <w:rFonts w:ascii="Times New Roman" w:hAnsi="Times New Roman" w:cs="Times New Roman"/>
-          <w:color w:val="222222"/>
+        <w:shd w:val="clear" w:color="auto" w:fill="FFFFFF" w:themeFill="background1"/>
+        <w:rPr>
+          <w:rFonts w:ascii="Times New Roman" w:hAnsi="Times New Roman" w:cs="Times New Roman"/>
           <w:sz w:val="28"/>
           <w:szCs w:val="28"/>
           <w:shd w:val="clear" w:color="auto" w:fill="FFFFFF"/>
@@ -978,7 +826,6 @@
           <w:rFonts w:ascii="Times New Roman" w:hAnsi="Times New Roman" w:cs="Times New Roman"/>
           <w:b/>
           <w:bCs/>
-          <w:color w:val="222222"/>
           <w:sz w:val="28"/>
           <w:szCs w:val="28"/>
           <w:shd w:val="clear" w:color="auto" w:fill="FFFFFF"/>
@@ -988,7 +835,6 @@
       <w:r>
         <w:rPr>
           <w:rFonts w:ascii="Times New Roman" w:hAnsi="Times New Roman" w:cs="Times New Roman"/>
-          <w:color w:val="222222"/>
           <w:sz w:val="28"/>
           <w:szCs w:val="28"/>
           <w:shd w:val="clear" w:color="auto" w:fill="FFFFFF"/>
@@ -1000,7 +846,6 @@
           <w:rFonts w:ascii="Times New Roman" w:hAnsi="Times New Roman" w:cs="Times New Roman"/>
           <w:b/>
           <w:bCs/>
-          <w:color w:val="222222"/>
           <w:sz w:val="28"/>
           <w:szCs w:val="28"/>
           <w:shd w:val="clear" w:color="auto" w:fill="FFFFFF"/>
@@ -1010,88 +855,46 @@
       <w:r>
         <w:rPr>
           <w:rFonts w:ascii="Times New Roman" w:hAnsi="Times New Roman" w:cs="Times New Roman"/>
-          <w:color w:val="222222"/>
-          <w:sz w:val="28"/>
-          <w:szCs w:val="28"/>
-          <w:shd w:val="clear" w:color="auto" w:fill="FFFFFF"/>
-        </w:rPr>
-        <w:t>)</w:t>
-      </w:r>
-      <w:r>
-        <w:rPr>
-          <w:rFonts w:ascii="Times New Roman" w:hAnsi="Times New Roman" w:cs="Times New Roman"/>
-          <w:color w:val="222222"/>
-          <w:sz w:val="28"/>
-          <w:szCs w:val="28"/>
-          <w:shd w:val="clear" w:color="auto" w:fill="FFFFFF"/>
-        </w:rPr>
-        <w:t xml:space="preserve"> je oblik elektroničke naplate.</w:t>
-      </w:r>
-    </w:p>
-    <w:p>
-      <w:pPr>
-        <w:rPr>
-          <w:rFonts w:ascii="Times New Roman" w:hAnsi="Times New Roman" w:cs="Times New Roman"/>
-          <w:color w:val="222222"/>
-          <w:sz w:val="28"/>
-          <w:szCs w:val="28"/>
-          <w:shd w:val="clear" w:color="auto" w:fill="FFFFFF"/>
-        </w:rPr>
-      </w:pPr>
-      <w:r>
-        <w:rPr>
-          <w:rFonts w:ascii="Times New Roman" w:hAnsi="Times New Roman" w:cs="Times New Roman"/>
-          <w:color w:val="222222"/>
-          <w:sz w:val="28"/>
-          <w:szCs w:val="28"/>
-          <w:shd w:val="clear" w:color="auto" w:fill="FFFFFF"/>
-        </w:rPr>
-        <w:t>K</w:t>
-      </w:r>
-      <w:r>
-        <w:rPr>
-          <w:rFonts w:ascii="Times New Roman" w:hAnsi="Times New Roman" w:cs="Times New Roman"/>
-          <w:color w:val="222222"/>
-          <w:sz w:val="28"/>
-          <w:szCs w:val="28"/>
-          <w:shd w:val="clear" w:color="auto" w:fill="FFFFFF"/>
-        </w:rPr>
-        <w:t>oriste</w:t>
-      </w:r>
-      <w:r>
-        <w:rPr>
-          <w:rFonts w:ascii="Times New Roman" w:hAnsi="Times New Roman" w:cs="Times New Roman"/>
-          <w:color w:val="222222"/>
-          <w:sz w:val="28"/>
-          <w:szCs w:val="28"/>
-          <w:shd w:val="clear" w:color="auto" w:fill="FFFFFF"/>
-        </w:rPr>
-        <w:t xml:space="preserve"> ga </w:t>
-      </w:r>
-      <w:r>
-        <w:rPr>
-          <w:rFonts w:ascii="Times New Roman" w:hAnsi="Times New Roman" w:cs="Times New Roman"/>
-          <w:color w:val="222222"/>
-          <w:sz w:val="28"/>
-          <w:szCs w:val="28"/>
-          <w:shd w:val="clear" w:color="auto" w:fill="FFFFFF"/>
-        </w:rPr>
-        <w:t xml:space="preserve"> trgovinski partneri, kao što su kupci i njihovi dobavljači, kako bi prezentirali i pratili transakcijske dokumente jedni s drugima i osigurali uvjete njihovih dogovora o trgovanju.</w:t>
-      </w:r>
-    </w:p>
-    <w:p>
-      <w:pPr>
-        <w:rPr>
-          <w:rFonts w:ascii="Times New Roman" w:hAnsi="Times New Roman" w:cs="Times New Roman"/>
-          <w:sz w:val="28"/>
-          <w:szCs w:val="28"/>
-          <w:u w:val="single"/>
-        </w:rPr>
-      </w:pPr>
-      <w:r>
-        <w:rPr>
-          <w:rFonts w:ascii="Times New Roman" w:hAnsi="Times New Roman" w:cs="Times New Roman"/>
-          <w:color w:val="222222"/>
+          <w:sz w:val="28"/>
+          <w:szCs w:val="28"/>
+          <w:shd w:val="clear" w:color="auto" w:fill="FFFFFF"/>
+        </w:rPr>
+        <w:t>) je oblik elektroničke naplate.</w:t>
+      </w:r>
+    </w:p>
+    <w:p>
+      <w:pPr>
+        <w:shd w:val="clear" w:color="auto" w:fill="FFFFFF" w:themeFill="background1"/>
+        <w:rPr>
+          <w:rFonts w:ascii="Times New Roman" w:hAnsi="Times New Roman" w:cs="Times New Roman"/>
+          <w:sz w:val="28"/>
+          <w:szCs w:val="28"/>
+          <w:shd w:val="clear" w:color="auto" w:fill="FFFFFF"/>
+        </w:rPr>
+      </w:pPr>
+      <w:r>
+        <w:rPr>
+          <w:rFonts w:ascii="Times New Roman" w:hAnsi="Times New Roman" w:cs="Times New Roman"/>
+          <w:sz w:val="28"/>
+          <w:szCs w:val="28"/>
+          <w:shd w:val="clear" w:color="auto" w:fill="FFFFFF"/>
+        </w:rPr>
+        <w:t>Koriste ga  trgovinski partneri, kao što su kupci i njihovi dobavljači, kako bi prezentirali i pratili transakcijske dokumente jedni s drugima i osigurali uvjete njihovih dogovora o trgovanju.</w:t>
+      </w:r>
+    </w:p>
+    <w:p>
+      <w:pPr>
+        <w:shd w:val="clear" w:color="auto" w:fill="FFFFFF" w:themeFill="background1"/>
+        <w:rPr>
+          <w:rFonts w:ascii="Times New Roman" w:hAnsi="Times New Roman" w:cs="Times New Roman"/>
+          <w:sz w:val="28"/>
+          <w:szCs w:val="28"/>
+          <w:shd w:val="clear" w:color="auto" w:fill="FFFFFF"/>
+        </w:rPr>
+      </w:pPr>
+      <w:r>
+        <w:rPr>
+          <w:rFonts w:ascii="Times New Roman" w:hAnsi="Times New Roman" w:cs="Times New Roman"/>
           <w:sz w:val="28"/>
           <w:szCs w:val="28"/>
           <w:shd w:val="clear" w:color="auto" w:fill="FFFFFF"/>
@@ -1101,11 +904,28 @@
     </w:p>
     <w:p>
       <w:pPr>
+        <w:shd w:val="clear" w:color="auto" w:fill="FFFFFF" w:themeFill="background1"/>
+        <w:rPr>
+          <w:rFonts w:ascii="Times New Roman" w:hAnsi="Times New Roman" w:cs="Times New Roman"/>
+          <w:sz w:val="28"/>
+          <w:szCs w:val="28"/>
+        </w:rPr>
+      </w:pPr>
+      <w:r>
+        <w:rPr>
+          <w:rFonts w:ascii="Times New Roman" w:hAnsi="Times New Roman" w:cs="Times New Roman"/>
+          <w:sz w:val="28"/>
+          <w:szCs w:val="28"/>
+        </w:rPr>
+        <w:t>E-invoice uključuje niz različitih tehnologija i mogućnosti unosa, a koristi se kao krovni izraz za opisivanje bilo kojeg načina na koji se faktura elektronički prikazuje kupcu za plaćanje.</w:t>
+      </w:r>
+    </w:p>
+    <w:p>
+      <w:pPr>
         <w:pStyle w:val="NormalWeb"/>
-        <w:shd w:val="clear" w:color="auto" w:fill="FFFFFF"/>
+        <w:shd w:val="clear" w:color="auto" w:fill="FFFFFF" w:themeFill="background1"/>
         <w:spacing w:before="240" w:beforeAutospacing="0" w:after="240" w:afterAutospacing="0" w:line="360" w:lineRule="atLeast"/>
         <w:rPr>
-          <w:color w:val="222222"/>
           <w:sz w:val="28"/>
           <w:szCs w:val="28"/>
           <w:shd w:val="clear" w:color="auto" w:fill="E6ECF9"/>
@@ -1113,66 +933,7 @@
       </w:pPr>
       <w:r>
         <w:rPr>
-          <w:color w:val="222222"/>
-          <w:sz w:val="28"/>
-          <w:szCs w:val="28"/>
-          <w:shd w:val="clear" w:color="auto" w:fill="E6ECF9"/>
-        </w:rPr>
-        <w:t>E-</w:t>
-      </w:r>
-      <w:r>
-        <w:rPr>
-          <w:color w:val="222222"/>
-          <w:sz w:val="28"/>
-          <w:szCs w:val="28"/>
-          <w:shd w:val="clear" w:color="auto" w:fill="E6ECF9"/>
-        </w:rPr>
-        <w:t>invoice</w:t>
-      </w:r>
-      <w:r>
-        <w:rPr>
-          <w:color w:val="222222"/>
-          <w:sz w:val="28"/>
-          <w:szCs w:val="28"/>
-          <w:shd w:val="clear" w:color="auto" w:fill="E6ECF9"/>
-        </w:rPr>
-        <w:t xml:space="preserve"> uključuje niz različitih tehnologija i mogućnosti unosa, a koristi se kao krovni izraz za opisivanje bilo kojeg načina na koji se </w:t>
-      </w:r>
-      <w:r>
-        <w:rPr>
-          <w:color w:val="222222"/>
-          <w:sz w:val="28"/>
-          <w:szCs w:val="28"/>
-          <w:shd w:val="clear" w:color="auto" w:fill="E6ECF9"/>
-        </w:rPr>
-        <w:t>faktura</w:t>
-      </w:r>
-      <w:r>
-        <w:rPr>
-          <w:color w:val="222222"/>
-          <w:sz w:val="28"/>
-          <w:szCs w:val="28"/>
-          <w:shd w:val="clear" w:color="auto" w:fill="E6ECF9"/>
-        </w:rPr>
-        <w:t xml:space="preserve"> elektronički prikazuje kupcu za plaćanje.</w:t>
-      </w:r>
-    </w:p>
-    <w:p>
-      <w:pPr>
-        <w:pStyle w:val="NormalWeb"/>
-        <w:shd w:val="clear" w:color="auto" w:fill="FFFFFF"/>
-        <w:spacing w:before="240" w:beforeAutospacing="0" w:after="240" w:afterAutospacing="0" w:line="360" w:lineRule="atLeast"/>
-        <w:rPr>
-          <w:color w:val="222222"/>
-          <w:sz w:val="28"/>
-          <w:szCs w:val="28"/>
-          <w:shd w:val="clear" w:color="auto" w:fill="E6ECF9"/>
-        </w:rPr>
-      </w:pPr>
-      <w:r>
-        <w:rPr>
           <w:rStyle w:val="notranslate"/>
-          <w:color w:val="222222"/>
           <w:sz w:val="28"/>
           <w:szCs w:val="28"/>
           <w:shd w:val="clear" w:color="auto" w:fill="FFFFFF"/>
@@ -1183,9 +944,10 @@
         <w:r>
           <w:rPr>
             <w:rStyle w:val="Hyperlink"/>
-            <w:color w:val="0B0080"/>
+            <w:color w:val="auto"/>
             <w:sz w:val="28"/>
             <w:szCs w:val="28"/>
+            <w:u w:val="none"/>
             <w:shd w:val="clear" w:color="auto" w:fill="FFFFFF"/>
           </w:rPr>
           <w:t>elektronsko</w:t>
@@ -1193,9 +955,10 @@
         <w:r>
           <w:rPr>
             <w:rStyle w:val="Hyperlink"/>
-            <w:color w:val="0B0080"/>
+            <w:color w:val="auto"/>
             <w:sz w:val="28"/>
             <w:szCs w:val="28"/>
+            <w:u w:val="none"/>
             <w:shd w:val="clear" w:color="auto" w:fill="FFFFFF"/>
           </w:rPr>
           <w:t xml:space="preserve">j </w:t>
@@ -1203,9 +966,10 @@
         <w:r>
           <w:rPr>
             <w:rStyle w:val="Hyperlink"/>
-            <w:color w:val="0B0080"/>
+            <w:color w:val="auto"/>
             <w:sz w:val="28"/>
             <w:szCs w:val="28"/>
+            <w:u w:val="none"/>
             <w:shd w:val="clear" w:color="auto" w:fill="FFFFFF"/>
           </w:rPr>
           <w:t>razmjeni podataka</w:t>
@@ -1214,7 +978,6 @@
       <w:r>
         <w:rPr>
           <w:rStyle w:val="notranslate"/>
-          <w:color w:val="222222"/>
           <w:sz w:val="28"/>
           <w:szCs w:val="28"/>
           <w:shd w:val="clear" w:color="auto" w:fill="FFFFFF"/>
@@ -1225,9 +988,10 @@
         <w:r>
           <w:rPr>
             <w:rStyle w:val="Hyperlink"/>
-            <w:color w:val="0B0080"/>
+            <w:color w:val="auto"/>
             <w:sz w:val="28"/>
             <w:szCs w:val="28"/>
+            <w:u w:val="none"/>
             <w:shd w:val="clear" w:color="auto" w:fill="FFFFFF"/>
           </w:rPr>
           <w:t>XML</w:t>
@@ -1236,7 +1000,6 @@
       <w:r>
         <w:rPr>
           <w:rStyle w:val="notranslate"/>
-          <w:color w:val="222222"/>
           <w:sz w:val="28"/>
           <w:szCs w:val="28"/>
           <w:shd w:val="clear" w:color="auto" w:fill="FFFFFF"/>
@@ -1247,9 +1010,10 @@
         <w:r>
           <w:rPr>
             <w:rStyle w:val="Hyperlink"/>
-            <w:color w:val="0B0080"/>
+            <w:color w:val="auto"/>
             <w:sz w:val="28"/>
             <w:szCs w:val="28"/>
+            <w:u w:val="none"/>
             <w:shd w:val="clear" w:color="auto" w:fill="FFFFFF"/>
           </w:rPr>
           <w:t>CSV</w:t>
@@ -1258,7 +1022,6 @@
       <w:r>
         <w:rPr>
           <w:rStyle w:val="notranslate"/>
-          <w:color w:val="222222"/>
           <w:sz w:val="28"/>
           <w:szCs w:val="28"/>
           <w:shd w:val="clear" w:color="auto" w:fill="FFFFFF"/>
@@ -1268,7 +1031,6 @@
       <w:r>
         <w:rPr>
           <w:rStyle w:val="notranslate"/>
-          <w:color w:val="222222"/>
           <w:sz w:val="28"/>
           <w:szCs w:val="28"/>
           <w:shd w:val="clear" w:color="auto" w:fill="FFFFFF"/>
@@ -1278,7 +1040,6 @@
       <w:r>
         <w:rPr>
           <w:rStyle w:val="notranslate"/>
-          <w:color w:val="222222"/>
           <w:sz w:val="28"/>
           <w:szCs w:val="28"/>
           <w:shd w:val="clear" w:color="auto" w:fill="FFFFFF"/>
@@ -1287,7 +1048,6 @@
       </w:r>
       <w:r>
         <w:rPr>
-          <w:color w:val="222222"/>
           <w:sz w:val="28"/>
           <w:szCs w:val="28"/>
           <w:shd w:val="clear" w:color="auto" w:fill="FFFFFF"/>
@@ -1297,7 +1057,6 @@
       <w:r>
         <w:rPr>
           <w:rStyle w:val="notranslate"/>
-          <w:color w:val="222222"/>
           <w:sz w:val="28"/>
           <w:szCs w:val="28"/>
           <w:shd w:val="clear" w:color="auto" w:fill="FFFFFF"/>
@@ -1307,7 +1066,6 @@
       <w:r>
         <w:rPr>
           <w:rStyle w:val="notranslate"/>
-          <w:color w:val="222222"/>
           <w:sz w:val="28"/>
           <w:szCs w:val="28"/>
           <w:shd w:val="clear" w:color="auto" w:fill="FFFFFF"/>
@@ -1317,7 +1075,6 @@
       <w:r>
         <w:rPr>
           <w:rStyle w:val="notranslate"/>
-          <w:color w:val="222222"/>
           <w:sz w:val="28"/>
           <w:szCs w:val="28"/>
           <w:shd w:val="clear" w:color="auto" w:fill="FFFFFF"/>
@@ -1327,7 +1084,6 @@
       <w:r>
         <w:rPr>
           <w:rStyle w:val="notranslate"/>
-          <w:color w:val="222222"/>
           <w:sz w:val="28"/>
           <w:szCs w:val="28"/>
           <w:shd w:val="clear" w:color="auto" w:fill="FFFFFF"/>
@@ -1337,7 +1093,6 @@
       <w:r>
         <w:rPr>
           <w:rStyle w:val="notranslate"/>
-          <w:color w:val="222222"/>
           <w:sz w:val="28"/>
           <w:szCs w:val="28"/>
           <w:shd w:val="clear" w:color="auto" w:fill="FFFFFF"/>
@@ -1348,10 +1103,9 @@
     <w:p>
       <w:pPr>
         <w:pStyle w:val="NormalWeb"/>
-        <w:shd w:val="clear" w:color="auto" w:fill="FFFFFF"/>
+        <w:shd w:val="clear" w:color="auto" w:fill="FFFFFF" w:themeFill="background1"/>
         <w:spacing w:before="240" w:beforeAutospacing="0" w:after="240" w:afterAutospacing="0" w:line="360" w:lineRule="atLeast"/>
         <w:rPr>
-          <w:color w:val="000000"/>
           <w:sz w:val="28"/>
           <w:szCs w:val="28"/>
           <w:shd w:val="clear" w:color="auto" w:fill="E6ECF9"/>
@@ -1360,7 +1114,6 @@
       <w:r>
         <w:rPr>
           <w:rStyle w:val="notranslate"/>
-          <w:color w:val="222222"/>
           <w:sz w:val="28"/>
           <w:szCs w:val="28"/>
           <w:shd w:val="clear" w:color="auto" w:fill="FFFFFF"/>
@@ -1369,7 +1122,6 @@
       </w:r>
       <w:r>
         <w:rPr>
-          <w:color w:val="222222"/>
           <w:sz w:val="28"/>
           <w:szCs w:val="28"/>
           <w:shd w:val="clear" w:color="auto" w:fill="FFFFFF"/>
@@ -1379,132 +1131,40 @@
       <w:r>
         <w:rPr>
           <w:rStyle w:val="notranslate"/>
-          <w:color w:val="222222"/>
-          <w:sz w:val="28"/>
-          <w:szCs w:val="28"/>
-          <w:shd w:val="clear" w:color="auto" w:fill="FFFFFF"/>
-        </w:rPr>
-        <w:t>Da bi se to pojednostavilo, moguće je</w:t>
-      </w:r>
+          <w:sz w:val="28"/>
+          <w:szCs w:val="28"/>
+          <w:shd w:val="clear" w:color="auto" w:fill="FFFFFF"/>
+        </w:rPr>
+        <w:t>Da bi se to pojednostavilo, moguće je koristiti .INV ekstenziju, što ih računovodstvenim softverima čini lakim za otvorit. INV datoteka može biti u standardu koji zadovoljava XML format.</w:t>
+      </w:r>
+    </w:p>
+    <w:p>
+      <w:pPr>
+        <w:pStyle w:val="NormalWeb"/>
+        <w:shd w:val="clear" w:color="auto" w:fill="FFFFFF" w:themeFill="background1"/>
+        <w:spacing w:before="240" w:beforeAutospacing="0" w:after="240" w:afterAutospacing="0" w:line="360" w:lineRule="atLeast"/>
+        <w:rPr>
+          <w:sz w:val="28"/>
+          <w:szCs w:val="28"/>
+        </w:rPr>
+      </w:pPr>
       <w:r>
         <w:rPr>
           <w:rStyle w:val="notranslate"/>
-          <w:color w:val="222222"/>
-          <w:sz w:val="28"/>
-          <w:szCs w:val="28"/>
-          <w:shd w:val="clear" w:color="auto" w:fill="FFFFFF"/>
-        </w:rPr>
-        <w:t xml:space="preserve"> koristiti .INV ekstenziju, što ih </w:t>
-      </w:r>
-      <w:r>
-        <w:rPr>
-          <w:rStyle w:val="notranslate"/>
-          <w:color w:val="222222"/>
-          <w:sz w:val="28"/>
-          <w:szCs w:val="28"/>
-          <w:shd w:val="clear" w:color="auto" w:fill="FFFFFF"/>
-        </w:rPr>
-        <w:t>računovodstveni</w:t>
-      </w:r>
-      <w:r>
-        <w:rPr>
-          <w:rStyle w:val="notranslate"/>
-          <w:color w:val="222222"/>
-          <w:sz w:val="28"/>
-          <w:szCs w:val="28"/>
-          <w:shd w:val="clear" w:color="auto" w:fill="FFFFFF"/>
-        </w:rPr>
-        <w:t>m</w:t>
-      </w:r>
-      <w:r>
-        <w:rPr>
-          <w:rStyle w:val="notranslate"/>
-          <w:color w:val="222222"/>
-          <w:sz w:val="28"/>
-          <w:szCs w:val="28"/>
-          <w:shd w:val="clear" w:color="auto" w:fill="FFFFFF"/>
-        </w:rPr>
-        <w:t xml:space="preserve"> softver</w:t>
-      </w:r>
-      <w:r>
-        <w:rPr>
-          <w:rStyle w:val="notranslate"/>
-          <w:color w:val="222222"/>
-          <w:sz w:val="28"/>
-          <w:szCs w:val="28"/>
-          <w:shd w:val="clear" w:color="auto" w:fill="FFFFFF"/>
-        </w:rPr>
-        <w:t>ima čini lakim za otvorit</w:t>
-      </w:r>
-      <w:r>
-        <w:rPr>
-          <w:rStyle w:val="notranslate"/>
-          <w:color w:val="222222"/>
-          <w:sz w:val="28"/>
-          <w:szCs w:val="28"/>
-          <w:shd w:val="clear" w:color="auto" w:fill="FFFFFF"/>
-        </w:rPr>
-        <w:t>.</w:t>
-      </w:r>
-      <w:r>
-        <w:rPr>
-          <w:rStyle w:val="notranslate"/>
-          <w:color w:val="222222"/>
-          <w:sz w:val="28"/>
-          <w:szCs w:val="28"/>
-          <w:shd w:val="clear" w:color="auto" w:fill="FFFFFF"/>
-        </w:rPr>
-        <w:t xml:space="preserve"> INV datoteka može biti u standardu koji zadovoljava XML format.</w:t>
-      </w:r>
-    </w:p>
-    <w:p>
-      <w:pPr>
-        <w:pStyle w:val="NormalWeb"/>
-        <w:shd w:val="clear" w:color="auto" w:fill="FFFFFF"/>
-        <w:spacing w:before="240" w:beforeAutospacing="0" w:after="240" w:afterAutospacing="0" w:line="360" w:lineRule="atLeast"/>
-        <w:rPr>
-          <w:color w:val="000000"/>
-          <w:sz w:val="28"/>
-          <w:szCs w:val="28"/>
-        </w:rPr>
-      </w:pPr>
-      <w:r>
-        <w:rPr>
-          <w:rStyle w:val="notranslate"/>
-          <w:color w:val="222222"/>
-          <w:sz w:val="28"/>
-          <w:szCs w:val="28"/>
-          <w:shd w:val="clear" w:color="auto" w:fill="FFFFFF"/>
-        </w:rPr>
-        <w:t>Da biste omogućili e-fakturiranje, mora postojati način</w:t>
-      </w:r>
-      <w:r>
-        <w:rPr>
-          <w:rStyle w:val="notranslate"/>
-          <w:color w:val="222222"/>
-          <w:sz w:val="28"/>
-          <w:szCs w:val="28"/>
-          <w:shd w:val="clear" w:color="auto" w:fill="FFFFFF"/>
-        </w:rPr>
-        <w:t xml:space="preserve"> za gledanje</w:t>
-      </w:r>
-      <w:r>
-        <w:rPr>
-          <w:rStyle w:val="notranslate"/>
-          <w:color w:val="222222"/>
-          <w:sz w:val="28"/>
-          <w:szCs w:val="28"/>
-          <w:shd w:val="clear" w:color="auto" w:fill="FFFFFF"/>
-        </w:rPr>
-        <w:t xml:space="preserve"> transakcija, obično ERP ( </w:t>
+          <w:sz w:val="28"/>
+          <w:szCs w:val="28"/>
+          <w:shd w:val="clear" w:color="auto" w:fill="FFFFFF"/>
+        </w:rPr>
+        <w:t>Da biste omogućili e-fakturiranje, mora postojati način za gledanje transakcija, obično ERP ( </w:t>
       </w:r>
       <w:hyperlink r:id="rId12" w:tooltip="Planiranje resursa poduzeća" w:history="1">
         <w:r>
           <w:rPr>
             <w:rStyle w:val="Hyperlink"/>
-            <w:color w:val="0B0080"/>
+            <w:color w:val="auto"/>
             <w:sz w:val="28"/>
             <w:szCs w:val="28"/>
+            <w:u w:val="none"/>
             <w:shd w:val="clear" w:color="auto" w:fill="FFFFFF"/>
           </w:rPr>
           <w:t>Enterprise Resource Planning</w:t>
@@ -1513,7 +1173,6 @@
       <w:r>
         <w:rPr>
           <w:rStyle w:val="notranslate"/>
-          <w:color w:val="222222"/>
           <w:sz w:val="28"/>
           <w:szCs w:val="28"/>
           <w:shd w:val="clear" w:color="auto" w:fill="FFFFFF"/>
@@ -1522,7 +1181,6 @@
       </w:r>
       <w:r>
         <w:rPr>
-          <w:color w:val="222222"/>
           <w:sz w:val="28"/>
           <w:szCs w:val="28"/>
           <w:shd w:val="clear" w:color="auto" w:fill="FFFFFF"/>
@@ -1532,7 +1190,6 @@
       <w:r>
         <w:rPr>
           <w:rStyle w:val="notranslate"/>
-          <w:color w:val="222222"/>
           <w:sz w:val="28"/>
           <w:szCs w:val="28"/>
           <w:shd w:val="clear" w:color="auto" w:fill="FFFFFF"/>
@@ -1541,7 +1198,6 @@
       </w:r>
       <w:r>
         <w:rPr>
-          <w:color w:val="222222"/>
           <w:sz w:val="28"/>
           <w:szCs w:val="28"/>
           <w:shd w:val="clear" w:color="auto" w:fill="FFFFFF"/>
@@ -1551,7 +1207,6 @@
       <w:r>
         <w:rPr>
           <w:rStyle w:val="notranslate"/>
-          <w:color w:val="222222"/>
           <w:sz w:val="28"/>
           <w:szCs w:val="28"/>
           <w:shd w:val="clear" w:color="auto" w:fill="FFFFFF"/>
@@ -1663,20 +1318,18 @@
     </w:p>
     <w:p>
       <w:pPr>
-        <w:shd w:val="clear" w:color="auto" w:fill="FFFFFF"/>
+        <w:shd w:val="clear" w:color="auto" w:fill="FFFFFF" w:themeFill="background1"/>
         <w:spacing w:before="100" w:beforeAutospacing="1" w:after="100" w:afterAutospacing="1" w:line="240" w:lineRule="auto"/>
         <w:rPr>
           <w:rFonts w:ascii="Times New Roman" w:eastAsia="Times New Roman" w:hAnsi="Times New Roman" w:cs="Times New Roman"/>
-          <w:color w:val="808080"/>
-          <w:sz w:val="28"/>
-          <w:szCs w:val="28"/>
-          <w:lang w:eastAsia="hr-HR"/>
-        </w:rPr>
-      </w:pPr>
-      <w:r>
-        <w:rPr>
-          <w:rFonts w:ascii="Times New Roman" w:eastAsia="Times New Roman" w:hAnsi="Times New Roman" w:cs="Times New Roman"/>
-          <w:color w:val="808080"/>
+          <w:sz w:val="28"/>
+          <w:szCs w:val="28"/>
+          <w:lang w:eastAsia="hr-HR"/>
+        </w:rPr>
+      </w:pPr>
+      <w:r>
+        <w:rPr>
+          <w:rFonts w:ascii="Times New Roman" w:eastAsia="Times New Roman" w:hAnsi="Times New Roman" w:cs="Times New Roman"/>
           <w:sz w:val="28"/>
           <w:szCs w:val="28"/>
           <w:lang w:eastAsia="hr-HR"/>
@@ -1686,7 +1339,6 @@
       <w:r>
         <w:rPr>
           <w:rFonts w:ascii="Times New Roman" w:eastAsia="Times New Roman" w:hAnsi="Times New Roman" w:cs="Times New Roman"/>
-          <w:color w:val="808080"/>
           <w:sz w:val="28"/>
           <w:szCs w:val="28"/>
           <w:lang w:eastAsia="hr-HR"/>
@@ -1696,7 +1348,6 @@
       <w:r>
         <w:rPr>
           <w:rFonts w:ascii="Times New Roman" w:eastAsia="Times New Roman" w:hAnsi="Times New Roman" w:cs="Times New Roman"/>
-          <w:color w:val="808080"/>
           <w:sz w:val="28"/>
           <w:szCs w:val="28"/>
           <w:lang w:eastAsia="hr-HR"/>
@@ -1706,11 +1357,10 @@
     </w:p>
     <w:p>
       <w:pPr>
-        <w:shd w:val="clear" w:color="auto" w:fill="FFFFFF"/>
+        <w:shd w:val="clear" w:color="auto" w:fill="FFFFFF" w:themeFill="background1"/>
         <w:spacing w:before="100" w:beforeAutospacing="1" w:after="100" w:afterAutospacing="1" w:line="198" w:lineRule="atLeast"/>
         <w:rPr>
           <w:rFonts w:ascii="Times New Roman" w:eastAsia="Times New Roman" w:hAnsi="Times New Roman" w:cs="Times New Roman"/>
-          <w:color w:val="808080"/>
           <w:sz w:val="28"/>
           <w:szCs w:val="28"/>
           <w:lang w:eastAsia="hr-HR"/>
@@ -1721,7 +1371,6 @@
           <w:rFonts w:ascii="Times New Roman" w:eastAsia="Times New Roman" w:hAnsi="Times New Roman" w:cs="Times New Roman"/>
           <w:b/>
           <w:bCs/>
-          <w:color w:val="808080"/>
           <w:sz w:val="28"/>
           <w:szCs w:val="28"/>
           <w:lang w:eastAsia="hr-HR"/>
@@ -1731,7 +1380,6 @@
       <w:r>
         <w:rPr>
           <w:rFonts w:ascii="Times New Roman" w:eastAsia="Times New Roman" w:hAnsi="Times New Roman" w:cs="Times New Roman"/>
-          <w:color w:val="808080"/>
           <w:sz w:val="28"/>
           <w:szCs w:val="28"/>
           <w:lang w:eastAsia="hr-HR"/>
@@ -1741,11 +1389,10 @@
     </w:p>
     <w:p>
       <w:pPr>
-        <w:shd w:val="clear" w:color="auto" w:fill="FFFFFF"/>
+        <w:shd w:val="clear" w:color="auto" w:fill="FFFFFF" w:themeFill="background1"/>
         <w:spacing w:before="100" w:beforeAutospacing="1" w:after="100" w:afterAutospacing="1" w:line="198" w:lineRule="atLeast"/>
         <w:rPr>
           <w:rFonts w:ascii="Times New Roman" w:eastAsia="Times New Roman" w:hAnsi="Times New Roman" w:cs="Times New Roman"/>
-          <w:color w:val="808080"/>
           <w:sz w:val="28"/>
           <w:szCs w:val="28"/>
           <w:lang w:eastAsia="hr-HR"/>
@@ -1756,7 +1403,6 @@
           <w:rFonts w:ascii="Times New Roman" w:eastAsia="Times New Roman" w:hAnsi="Times New Roman" w:cs="Times New Roman"/>
           <w:b/>
           <w:bCs/>
-          <w:color w:val="808080"/>
           <w:sz w:val="28"/>
           <w:szCs w:val="28"/>
           <w:lang w:eastAsia="hr-HR"/>
@@ -1766,7 +1412,6 @@
       <w:r>
         <w:rPr>
           <w:rFonts w:ascii="Times New Roman" w:eastAsia="Times New Roman" w:hAnsi="Times New Roman" w:cs="Times New Roman"/>
-          <w:color w:val="808080"/>
           <w:sz w:val="28"/>
           <w:szCs w:val="28"/>
           <w:lang w:eastAsia="hr-HR"/>
@@ -1778,7 +1423,6 @@
           <w:rFonts w:ascii="Times New Roman" w:eastAsia="Times New Roman" w:hAnsi="Times New Roman" w:cs="Times New Roman"/>
           <w:b/>
           <w:bCs/>
-          <w:color w:val="808080"/>
           <w:sz w:val="28"/>
           <w:szCs w:val="28"/>
           <w:lang w:eastAsia="hr-HR"/>
@@ -1788,7 +1432,6 @@
       <w:r>
         <w:rPr>
           <w:rFonts w:ascii="Times New Roman" w:eastAsia="Times New Roman" w:hAnsi="Times New Roman" w:cs="Times New Roman"/>
-          <w:color w:val="808080"/>
           <w:sz w:val="28"/>
           <w:szCs w:val="28"/>
           <w:lang w:eastAsia="hr-HR"/>
@@ -1798,13 +1441,12 @@
     </w:p>
     <w:p>
       <w:pPr>
-        <w:shd w:val="clear" w:color="auto" w:fill="FFFFFF"/>
+        <w:shd w:val="clear" w:color="auto" w:fill="FFFFFF" w:themeFill="background1"/>
         <w:spacing w:before="100" w:beforeAutospacing="1" w:after="100" w:afterAutospacing="1" w:line="198" w:lineRule="atLeast"/>
         <w:rPr>
           <w:rFonts w:ascii="Times New Roman" w:eastAsia="Times New Roman" w:hAnsi="Times New Roman" w:cs="Times New Roman"/>
           <w:b/>
           <w:bCs/>
-          <w:color w:val="808080"/>
           <w:sz w:val="28"/>
           <w:szCs w:val="28"/>
           <w:lang w:eastAsia="hr-HR"/>
@@ -1815,7 +1457,6 @@
           <w:rFonts w:ascii="Times New Roman" w:eastAsia="Times New Roman" w:hAnsi="Times New Roman" w:cs="Times New Roman"/>
           <w:b/>
           <w:bCs/>
-          <w:color w:val="808080"/>
           <w:sz w:val="28"/>
           <w:szCs w:val="28"/>
           <w:lang w:eastAsia="hr-HR"/>
@@ -1825,7 +1466,6 @@
       <w:r>
         <w:rPr>
           <w:rFonts w:ascii="Times New Roman" w:eastAsia="Times New Roman" w:hAnsi="Times New Roman" w:cs="Times New Roman"/>
-          <w:color w:val="808080"/>
           <w:sz w:val="28"/>
           <w:szCs w:val="28"/>
           <w:lang w:eastAsia="hr-HR"/>
@@ -1835,11 +1475,10 @@
     </w:p>
     <w:p>
       <w:pPr>
-        <w:shd w:val="clear" w:color="auto" w:fill="FFFFFF"/>
+        <w:shd w:val="clear" w:color="auto" w:fill="FFFFFF" w:themeFill="background1"/>
         <w:spacing w:before="100" w:beforeAutospacing="1" w:after="100" w:afterAutospacing="1" w:line="198" w:lineRule="atLeast"/>
         <w:rPr>
           <w:rFonts w:ascii="Times New Roman" w:eastAsia="Times New Roman" w:hAnsi="Times New Roman" w:cs="Times New Roman"/>
-          <w:color w:val="808080"/>
           <w:sz w:val="28"/>
           <w:szCs w:val="28"/>
           <w:lang w:eastAsia="hr-HR"/>
@@ -1850,7 +1489,6 @@
           <w:rFonts w:ascii="Times New Roman" w:eastAsia="Times New Roman" w:hAnsi="Times New Roman" w:cs="Times New Roman"/>
           <w:b/>
           <w:bCs/>
-          <w:color w:val="808080"/>
           <w:sz w:val="28"/>
           <w:szCs w:val="28"/>
           <w:lang w:eastAsia="hr-HR"/>
@@ -1860,7 +1498,6 @@
       <w:r>
         <w:rPr>
           <w:rFonts w:ascii="Times New Roman" w:eastAsia="Times New Roman" w:hAnsi="Times New Roman" w:cs="Times New Roman"/>
-          <w:color w:val="808080"/>
           <w:sz w:val="28"/>
           <w:szCs w:val="28"/>
           <w:lang w:eastAsia="hr-HR"/>
@@ -1870,11 +1507,10 @@
     </w:p>
     <w:p>
       <w:pPr>
-        <w:shd w:val="clear" w:color="auto" w:fill="FFFFFF"/>
+        <w:shd w:val="clear" w:color="auto" w:fill="FFFFFF" w:themeFill="background1"/>
         <w:spacing w:before="100" w:beforeAutospacing="1" w:after="100" w:afterAutospacing="1" w:line="198" w:lineRule="atLeast"/>
         <w:rPr>
           <w:rFonts w:ascii="Times New Roman" w:eastAsia="Times New Roman" w:hAnsi="Times New Roman" w:cs="Times New Roman"/>
-          <w:color w:val="808080"/>
           <w:sz w:val="28"/>
           <w:szCs w:val="28"/>
           <w:lang w:eastAsia="hr-HR"/>
@@ -1885,7 +1521,6 @@
           <w:rFonts w:ascii="Times New Roman" w:eastAsia="Times New Roman" w:hAnsi="Times New Roman" w:cs="Times New Roman"/>
           <w:b/>
           <w:bCs/>
-          <w:color w:val="808080"/>
           <w:sz w:val="28"/>
           <w:szCs w:val="28"/>
           <w:lang w:eastAsia="hr-HR"/>
@@ -1895,7 +1530,6 @@
       <w:r>
         <w:rPr>
           <w:rFonts w:ascii="Times New Roman" w:eastAsia="Times New Roman" w:hAnsi="Times New Roman" w:cs="Times New Roman"/>
-          <w:color w:val="808080"/>
           <w:sz w:val="28"/>
           <w:szCs w:val="28"/>
           <w:lang w:eastAsia="hr-HR"/>
@@ -1905,7 +1539,6 @@
       <w:r>
         <w:rPr>
           <w:rFonts w:ascii="Times New Roman" w:eastAsia="Times New Roman" w:hAnsi="Times New Roman" w:cs="Times New Roman"/>
-          <w:color w:val="808080"/>
           <w:sz w:val="28"/>
           <w:szCs w:val="28"/>
           <w:lang w:eastAsia="hr-HR"/>
@@ -1915,7 +1548,6 @@
       <w:r>
         <w:rPr>
           <w:rFonts w:ascii="Times New Roman" w:eastAsia="Times New Roman" w:hAnsi="Times New Roman" w:cs="Times New Roman"/>
-          <w:color w:val="808080"/>
           <w:sz w:val="28"/>
           <w:szCs w:val="28"/>
           <w:lang w:eastAsia="hr-HR"/>
@@ -1927,7 +1559,6 @@
           <w:rFonts w:ascii="Times New Roman" w:eastAsia="Times New Roman" w:hAnsi="Times New Roman" w:cs="Times New Roman"/>
           <w:b/>
           <w:bCs/>
-          <w:color w:val="808080"/>
           <w:sz w:val="28"/>
           <w:szCs w:val="28"/>
           <w:lang w:eastAsia="hr-HR"/>
@@ -1937,7 +1568,6 @@
       <w:r>
         <w:rPr>
           <w:rFonts w:ascii="Times New Roman" w:eastAsia="Times New Roman" w:hAnsi="Times New Roman" w:cs="Times New Roman"/>
-          <w:color w:val="808080"/>
           <w:sz w:val="28"/>
           <w:szCs w:val="28"/>
           <w:lang w:eastAsia="hr-HR"/>
@@ -1947,11 +1577,10 @@
     </w:p>
     <w:p>
       <w:pPr>
-        <w:shd w:val="clear" w:color="auto" w:fill="FFFFFF"/>
+        <w:shd w:val="clear" w:color="auto" w:fill="FFFFFF" w:themeFill="background1"/>
         <w:spacing w:before="100" w:beforeAutospacing="1" w:after="100" w:afterAutospacing="1" w:line="198" w:lineRule="atLeast"/>
         <w:rPr>
           <w:rFonts w:ascii="Times New Roman" w:eastAsia="Times New Roman" w:hAnsi="Times New Roman" w:cs="Times New Roman"/>
-          <w:color w:val="808080"/>
           <w:sz w:val="28"/>
           <w:szCs w:val="28"/>
           <w:lang w:eastAsia="hr-HR"/>
@@ -1962,7 +1591,6 @@
           <w:rFonts w:ascii="Times New Roman" w:eastAsia="Times New Roman" w:hAnsi="Times New Roman" w:cs="Times New Roman"/>
           <w:b/>
           <w:bCs/>
-          <w:color w:val="808080"/>
           <w:sz w:val="28"/>
           <w:szCs w:val="28"/>
           <w:lang w:eastAsia="hr-HR"/>
@@ -1972,7 +1600,6 @@
       <w:r>
         <w:rPr>
           <w:rFonts w:ascii="Times New Roman" w:eastAsia="Times New Roman" w:hAnsi="Times New Roman" w:cs="Times New Roman"/>
-          <w:color w:val="808080"/>
           <w:sz w:val="28"/>
           <w:szCs w:val="28"/>
           <w:lang w:eastAsia="hr-HR"/>
@@ -1982,11 +1609,10 @@
     </w:p>
     <w:p>
       <w:pPr>
-        <w:shd w:val="clear" w:color="auto" w:fill="FFFFFF"/>
+        <w:shd w:val="clear" w:color="auto" w:fill="FFFFFF" w:themeFill="background1"/>
         <w:spacing w:before="100" w:beforeAutospacing="1" w:after="100" w:afterAutospacing="1" w:line="198" w:lineRule="atLeast"/>
         <w:rPr>
           <w:rFonts w:ascii="Times New Roman" w:eastAsia="Times New Roman" w:hAnsi="Times New Roman" w:cs="Times New Roman"/>
-          <w:color w:val="808080"/>
           <w:sz w:val="28"/>
           <w:szCs w:val="28"/>
           <w:lang w:eastAsia="hr-HR"/>
@@ -1996,7 +1622,6 @@
         <w:r>
           <w:rPr>
             <w:rFonts w:ascii="Times New Roman" w:eastAsia="Times New Roman" w:hAnsi="Times New Roman" w:cs="Times New Roman"/>
-            <w:color w:val="808080"/>
             <w:sz w:val="28"/>
             <w:szCs w:val="28"/>
             <w:u w:val="single"/>
@@ -2007,7 +1632,6 @@
         <w:r>
           <w:rPr>
             <w:rFonts w:ascii="Times New Roman" w:eastAsia="Times New Roman" w:hAnsi="Times New Roman" w:cs="Times New Roman"/>
-            <w:color w:val="808080"/>
             <w:sz w:val="28"/>
             <w:szCs w:val="28"/>
             <w:u w:val="single"/>
@@ -2019,7 +1643,6 @@
       <w:r>
         <w:rPr>
           <w:rFonts w:ascii="Times New Roman" w:eastAsia="Times New Roman" w:hAnsi="Times New Roman" w:cs="Times New Roman"/>
-          <w:color w:val="808080"/>
           <w:sz w:val="28"/>
           <w:szCs w:val="28"/>
           <w:lang w:eastAsia="hr-HR"/>
@@ -2029,11 +1652,10 @@
     </w:p>
     <w:p>
       <w:pPr>
-        <w:shd w:val="clear" w:color="auto" w:fill="FFFFFF"/>
+        <w:shd w:val="clear" w:color="auto" w:fill="FFFFFF" w:themeFill="background1"/>
         <w:spacing w:before="100" w:beforeAutospacing="1" w:after="100" w:afterAutospacing="1" w:line="198" w:lineRule="atLeast"/>
         <w:rPr>
           <w:rFonts w:ascii="Times New Roman" w:eastAsia="Times New Roman" w:hAnsi="Times New Roman" w:cs="Times New Roman"/>
-          <w:color w:val="808080"/>
           <w:sz w:val="28"/>
           <w:szCs w:val="28"/>
           <w:lang w:eastAsia="hr-HR"/>
@@ -2043,7 +1665,6 @@
         <w:r>
           <w:rPr>
             <w:rFonts w:ascii="Times New Roman" w:eastAsia="Times New Roman" w:hAnsi="Times New Roman" w:cs="Times New Roman"/>
-            <w:color w:val="808080"/>
             <w:sz w:val="28"/>
             <w:szCs w:val="28"/>
             <w:u w:val="single"/>
@@ -2054,7 +1675,6 @@
         <w:r>
           <w:rPr>
             <w:rFonts w:ascii="Times New Roman" w:eastAsia="Times New Roman" w:hAnsi="Times New Roman" w:cs="Times New Roman"/>
-            <w:color w:val="808080"/>
             <w:sz w:val="28"/>
             <w:szCs w:val="28"/>
             <w:u w:val="single"/>
@@ -2066,7 +1686,6 @@
       <w:r>
         <w:rPr>
           <w:rFonts w:ascii="Times New Roman" w:eastAsia="Times New Roman" w:hAnsi="Times New Roman" w:cs="Times New Roman"/>
-          <w:color w:val="808080"/>
           <w:sz w:val="28"/>
           <w:szCs w:val="28"/>
           <w:lang w:eastAsia="hr-HR"/>
@@ -2076,11 +1695,10 @@
     </w:p>
     <w:p>
       <w:pPr>
-        <w:shd w:val="clear" w:color="auto" w:fill="FFFFFF"/>
+        <w:shd w:val="clear" w:color="auto" w:fill="FFFFFF" w:themeFill="background1"/>
         <w:spacing w:before="100" w:beforeAutospacing="1" w:after="100" w:afterAutospacing="1" w:line="198" w:lineRule="atLeast"/>
         <w:rPr>
           <w:rFonts w:ascii="Times New Roman" w:eastAsia="Times New Roman" w:hAnsi="Times New Roman" w:cs="Times New Roman"/>
-          <w:color w:val="808080"/>
           <w:sz w:val="28"/>
           <w:szCs w:val="28"/>
           <w:lang w:eastAsia="hr-HR"/>
@@ -2090,7 +1708,6 @@
         <w:r>
           <w:rPr>
             <w:rFonts w:ascii="Times New Roman" w:eastAsia="Times New Roman" w:hAnsi="Times New Roman" w:cs="Times New Roman"/>
-            <w:color w:val="808080"/>
             <w:sz w:val="28"/>
             <w:szCs w:val="28"/>
             <w:u w:val="single"/>
@@ -2101,7 +1718,6 @@
         <w:r>
           <w:rPr>
             <w:rFonts w:ascii="Times New Roman" w:eastAsia="Times New Roman" w:hAnsi="Times New Roman" w:cs="Times New Roman"/>
-            <w:color w:val="808080"/>
             <w:sz w:val="28"/>
             <w:szCs w:val="28"/>
             <w:u w:val="single"/>
@@ -2113,7 +1729,6 @@
       <w:r>
         <w:rPr>
           <w:rFonts w:ascii="Times New Roman" w:eastAsia="Times New Roman" w:hAnsi="Times New Roman" w:cs="Times New Roman"/>
-          <w:color w:val="808080"/>
           <w:sz w:val="28"/>
           <w:szCs w:val="28"/>
           <w:lang w:eastAsia="hr-HR"/>
@@ -2143,20 +1758,18 @@
     </w:p>
     <w:p>
       <w:pPr>
-        <w:shd w:val="clear" w:color="auto" w:fill="D9EAF6"/>
+        <w:shd w:val="clear" w:color="auto" w:fill="FFFFFF" w:themeFill="background1"/>
         <w:spacing w:after="150" w:line="240" w:lineRule="auto"/>
         <w:rPr>
           <w:rFonts w:ascii="Times New Roman" w:eastAsia="Times New Roman" w:hAnsi="Times New Roman" w:cs="Times New Roman"/>
-          <w:color w:val="48565E"/>
-          <w:sz w:val="28"/>
-          <w:szCs w:val="28"/>
-          <w:lang w:eastAsia="hr-HR"/>
-        </w:rPr>
-      </w:pPr>
-      <w:r>
-        <w:rPr>
-          <w:rFonts w:ascii="Times New Roman" w:eastAsia="Times New Roman" w:hAnsi="Times New Roman" w:cs="Times New Roman"/>
-          <w:color w:val="48565E"/>
+          <w:sz w:val="28"/>
+          <w:szCs w:val="28"/>
+          <w:lang w:eastAsia="hr-HR"/>
+        </w:rPr>
+      </w:pPr>
+      <w:r>
+        <w:rPr>
+          <w:rFonts w:ascii="Times New Roman" w:eastAsia="Times New Roman" w:hAnsi="Times New Roman" w:cs="Times New Roman"/>
           <w:sz w:val="28"/>
           <w:szCs w:val="28"/>
           <w:lang w:eastAsia="hr-HR"/>
@@ -2166,20 +1779,18 @@
     </w:p>
     <w:p>
       <w:pPr>
-        <w:shd w:val="clear" w:color="auto" w:fill="D9EAF6"/>
+        <w:shd w:val="clear" w:color="auto" w:fill="FFFFFF" w:themeFill="background1"/>
         <w:spacing w:after="150" w:line="240" w:lineRule="auto"/>
         <w:rPr>
           <w:rFonts w:ascii="Times New Roman" w:eastAsia="Times New Roman" w:hAnsi="Times New Roman" w:cs="Times New Roman"/>
-          <w:color w:val="48565E"/>
-          <w:sz w:val="28"/>
-          <w:szCs w:val="28"/>
-          <w:lang w:eastAsia="hr-HR"/>
-        </w:rPr>
-      </w:pPr>
-      <w:r>
-        <w:rPr>
-          <w:rFonts w:ascii="Times New Roman" w:eastAsia="Times New Roman" w:hAnsi="Times New Roman" w:cs="Times New Roman"/>
-          <w:color w:val="48565E"/>
+          <w:sz w:val="28"/>
+          <w:szCs w:val="28"/>
+          <w:lang w:eastAsia="hr-HR"/>
+        </w:rPr>
+      </w:pPr>
+      <w:r>
+        <w:rPr>
+          <w:rFonts w:ascii="Times New Roman" w:eastAsia="Times New Roman" w:hAnsi="Times New Roman" w:cs="Times New Roman"/>
           <w:sz w:val="28"/>
           <w:szCs w:val="28"/>
           <w:lang w:eastAsia="hr-HR"/>
@@ -2189,20 +1800,18 @@
     </w:p>
     <w:p>
       <w:pPr>
-        <w:shd w:val="clear" w:color="auto" w:fill="D9EAF6"/>
+        <w:shd w:val="clear" w:color="auto" w:fill="FFFFFF" w:themeFill="background1"/>
         <w:spacing w:after="150" w:line="240" w:lineRule="auto"/>
         <w:rPr>
           <w:rFonts w:ascii="Times New Roman" w:eastAsia="Times New Roman" w:hAnsi="Times New Roman" w:cs="Times New Roman"/>
-          <w:color w:val="48565E"/>
-          <w:sz w:val="28"/>
-          <w:szCs w:val="28"/>
-          <w:lang w:eastAsia="hr-HR"/>
-        </w:rPr>
-      </w:pPr>
-      <w:r>
-        <w:rPr>
-          <w:rFonts w:ascii="Times New Roman" w:eastAsia="Times New Roman" w:hAnsi="Times New Roman" w:cs="Times New Roman"/>
-          <w:color w:val="48565E"/>
+          <w:sz w:val="28"/>
+          <w:szCs w:val="28"/>
+          <w:lang w:eastAsia="hr-HR"/>
+        </w:rPr>
+      </w:pPr>
+      <w:r>
+        <w:rPr>
+          <w:rFonts w:ascii="Times New Roman" w:eastAsia="Times New Roman" w:hAnsi="Times New Roman" w:cs="Times New Roman"/>
           <w:sz w:val="28"/>
           <w:szCs w:val="28"/>
           <w:lang w:eastAsia="hr-HR"/>
@@ -2212,20 +1821,18 @@
     </w:p>
     <w:p>
       <w:pPr>
-        <w:shd w:val="clear" w:color="auto" w:fill="D9EAF6"/>
+        <w:shd w:val="clear" w:color="auto" w:fill="FFFFFF" w:themeFill="background1"/>
         <w:spacing w:after="150" w:line="240" w:lineRule="auto"/>
         <w:rPr>
           <w:rFonts w:ascii="Times New Roman" w:eastAsia="Times New Roman" w:hAnsi="Times New Roman" w:cs="Times New Roman"/>
-          <w:color w:val="48565E"/>
-          <w:sz w:val="28"/>
-          <w:szCs w:val="28"/>
-          <w:lang w:eastAsia="hr-HR"/>
-        </w:rPr>
-      </w:pPr>
-      <w:r>
-        <w:rPr>
-          <w:rFonts w:ascii="Times New Roman" w:eastAsia="Times New Roman" w:hAnsi="Times New Roman" w:cs="Times New Roman"/>
-          <w:color w:val="48565E"/>
+          <w:sz w:val="28"/>
+          <w:szCs w:val="28"/>
+          <w:lang w:eastAsia="hr-HR"/>
+        </w:rPr>
+      </w:pPr>
+      <w:r>
+        <w:rPr>
+          <w:rFonts w:ascii="Times New Roman" w:eastAsia="Times New Roman" w:hAnsi="Times New Roman" w:cs="Times New Roman"/>
           <w:sz w:val="28"/>
           <w:szCs w:val="28"/>
           <w:lang w:eastAsia="hr-HR"/>
@@ -2235,20 +1842,18 @@
     </w:p>
     <w:p>
       <w:pPr>
-        <w:shd w:val="clear" w:color="auto" w:fill="D9EAF6"/>
+        <w:shd w:val="clear" w:color="auto" w:fill="FFFFFF" w:themeFill="background1"/>
         <w:spacing w:after="150" w:line="240" w:lineRule="auto"/>
         <w:rPr>
           <w:rFonts w:ascii="Times New Roman" w:eastAsia="Times New Roman" w:hAnsi="Times New Roman" w:cs="Times New Roman"/>
-          <w:color w:val="48565E"/>
-          <w:sz w:val="28"/>
-          <w:szCs w:val="28"/>
-          <w:lang w:eastAsia="hr-HR"/>
-        </w:rPr>
-      </w:pPr>
-      <w:r>
-        <w:rPr>
-          <w:rFonts w:ascii="Times New Roman" w:eastAsia="Times New Roman" w:hAnsi="Times New Roman" w:cs="Times New Roman"/>
-          <w:color w:val="48565E"/>
+          <w:sz w:val="28"/>
+          <w:szCs w:val="28"/>
+          <w:lang w:eastAsia="hr-HR"/>
+        </w:rPr>
+      </w:pPr>
+      <w:r>
+        <w:rPr>
+          <w:rFonts w:ascii="Times New Roman" w:eastAsia="Times New Roman" w:hAnsi="Times New Roman" w:cs="Times New Roman"/>
           <w:sz w:val="28"/>
           <w:szCs w:val="28"/>
           <w:lang w:eastAsia="hr-HR"/>
@@ -2258,65 +1863,39 @@
     </w:p>
     <w:p>
       <w:pPr>
-        <w:shd w:val="clear" w:color="auto" w:fill="D9EAF6"/>
+        <w:shd w:val="clear" w:color="auto" w:fill="FFFFFF" w:themeFill="background1"/>
         <w:spacing w:after="150" w:line="240" w:lineRule="auto"/>
         <w:rPr>
-          <w:rFonts w:ascii="Times New Roman" w:hAnsi="Times New Roman" w:cs="Times New Roman"/>
-          <w:color w:val="48565E"/>
-          <w:sz w:val="28"/>
-          <w:szCs w:val="28"/>
-          <w:shd w:val="clear" w:color="auto" w:fill="E6ECF9"/>
-        </w:rPr>
-      </w:pPr>
-      <w:r>
-        <w:rPr>
-          <w:rFonts w:ascii="Times New Roman" w:hAnsi="Times New Roman" w:cs="Times New Roman"/>
-          <w:color w:val="48565E"/>
-          <w:sz w:val="28"/>
-          <w:szCs w:val="28"/>
-          <w:shd w:val="clear" w:color="auto" w:fill="E6ECF9"/>
-        </w:rPr>
-        <w:t>Kada pregle</w:t>
-      </w:r>
-      <w:bookmarkStart w:id="0" w:name="_GoBack"/>
-      <w:bookmarkEnd w:id="0"/>
-      <w:r>
-        <w:rPr>
-          <w:rFonts w:ascii="Times New Roman" w:hAnsi="Times New Roman" w:cs="Times New Roman"/>
-          <w:color w:val="48565E"/>
-          <w:sz w:val="28"/>
-          <w:szCs w:val="28"/>
-          <w:shd w:val="clear" w:color="auto" w:fill="E6ECF9"/>
-        </w:rPr>
-        <w:t>dnik pokušava pristupiti web stranici koja je osigurana SSL-om, preglednik i web-poslužitelj uspostavljaju SSL vezu pomoću postupka nazvanog "SSL Handshake"</w:t>
-      </w:r>
-      <w:r>
-        <w:rPr>
-          <w:rFonts w:ascii="Times New Roman" w:hAnsi="Times New Roman" w:cs="Times New Roman"/>
-          <w:color w:val="48565E"/>
-          <w:sz w:val="28"/>
-          <w:szCs w:val="28"/>
-          <w:shd w:val="clear" w:color="auto" w:fill="E6ECF9"/>
-        </w:rPr>
-        <w:t>.</w:t>
-      </w:r>
-    </w:p>
-    <w:p>
-      <w:pPr>
-        <w:shd w:val="clear" w:color="auto" w:fill="F0F0F0"/>
+          <w:rFonts w:ascii="Times New Roman" w:eastAsia="Times New Roman" w:hAnsi="Times New Roman" w:cs="Times New Roman"/>
+          <w:sz w:val="28"/>
+          <w:szCs w:val="28"/>
+          <w:lang w:eastAsia="hr-HR"/>
+        </w:rPr>
+      </w:pPr>
+      <w:r>
+        <w:rPr>
+          <w:rFonts w:ascii="Times New Roman" w:eastAsia="Times New Roman" w:hAnsi="Times New Roman" w:cs="Times New Roman"/>
+          <w:sz w:val="28"/>
+          <w:szCs w:val="28"/>
+          <w:lang w:eastAsia="hr-HR"/>
+        </w:rPr>
+        <w:t>Kada preglednik pokušava pristupiti web stranici koja je osigurana SSL-om, preglednik i web-poslužitelj uspostavljaju SSL vezu pomoću postupka nazvanog "SSL Handshake".</w:t>
+      </w:r>
+    </w:p>
+    <w:p>
+      <w:pPr>
+        <w:shd w:val="clear" w:color="auto" w:fill="FFFFFF" w:themeFill="background1"/>
         <w:spacing w:after="150" w:line="240" w:lineRule="auto"/>
         <w:rPr>
           <w:rFonts w:ascii="Times New Roman" w:eastAsia="Times New Roman" w:hAnsi="Times New Roman" w:cs="Times New Roman"/>
-          <w:color w:val="48565E"/>
-          <w:sz w:val="28"/>
-          <w:szCs w:val="28"/>
-          <w:lang w:eastAsia="hr-HR"/>
-        </w:rPr>
-      </w:pPr>
-      <w:r>
-        <w:rPr>
-          <w:rFonts w:ascii="Times New Roman" w:eastAsia="Times New Roman" w:hAnsi="Times New Roman" w:cs="Times New Roman"/>
-          <w:color w:val="48565E"/>
+          <w:sz w:val="28"/>
+          <w:szCs w:val="28"/>
+          <w:lang w:eastAsia="hr-HR"/>
+        </w:rPr>
+      </w:pPr>
+      <w:r>
+        <w:rPr>
+          <w:rFonts w:ascii="Times New Roman" w:eastAsia="Times New Roman" w:hAnsi="Times New Roman" w:cs="Times New Roman"/>
           <w:sz w:val="28"/>
           <w:szCs w:val="28"/>
           <w:lang w:eastAsia="hr-HR"/>
@@ -2326,20 +1905,18 @@
     </w:p>
     <w:p>
       <w:pPr>
-        <w:shd w:val="clear" w:color="auto" w:fill="F0F0F0"/>
+        <w:shd w:val="clear" w:color="auto" w:fill="FFFFFF" w:themeFill="background1"/>
         <w:spacing w:after="150" w:line="240" w:lineRule="auto"/>
         <w:rPr>
           <w:rFonts w:ascii="Times New Roman" w:eastAsia="Times New Roman" w:hAnsi="Times New Roman" w:cs="Times New Roman"/>
-          <w:color w:val="48565E"/>
-          <w:sz w:val="28"/>
-          <w:szCs w:val="28"/>
-          <w:lang w:eastAsia="hr-HR"/>
-        </w:rPr>
-      </w:pPr>
-      <w:r>
-        <w:rPr>
-          <w:rFonts w:ascii="Times New Roman" w:eastAsia="Times New Roman" w:hAnsi="Times New Roman" w:cs="Times New Roman"/>
-          <w:color w:val="48565E"/>
+          <w:sz w:val="28"/>
+          <w:szCs w:val="28"/>
+          <w:lang w:eastAsia="hr-HR"/>
+        </w:rPr>
+      </w:pPr>
+      <w:r>
+        <w:rPr>
+          <w:rFonts w:ascii="Times New Roman" w:eastAsia="Times New Roman" w:hAnsi="Times New Roman" w:cs="Times New Roman"/>
           <w:sz w:val="28"/>
           <w:szCs w:val="28"/>
           <w:lang w:eastAsia="hr-HR"/>
@@ -2354,10 +1931,9 @@
           <w:ilvl w:val="0"/>
           <w:numId w:val="5"/>
         </w:numPr>
-        <w:shd w:val="clear" w:color="auto" w:fill="F0F0F0"/>
+        <w:shd w:val="clear" w:color="auto" w:fill="FFFFFF" w:themeFill="background1"/>
         <w:spacing w:before="0" w:beforeAutospacing="0" w:after="150" w:afterAutospacing="0"/>
         <w:rPr>
-          <w:color w:val="48565E"/>
           <w:sz w:val="28"/>
           <w:szCs w:val="28"/>
         </w:rPr>
@@ -2365,7 +1941,6 @@
       <w:r>
         <w:rPr>
           <w:rStyle w:val="Strong"/>
-          <w:color w:val="48565E"/>
           <w:sz w:val="28"/>
           <w:szCs w:val="28"/>
         </w:rPr>
@@ -2374,7 +1949,6 @@
       <w:r>
         <w:rPr>
           <w:rStyle w:val="notranslate"/>
-          <w:color w:val="48565E"/>
           <w:sz w:val="28"/>
           <w:szCs w:val="28"/>
         </w:rPr>
@@ -2382,7 +1956,6 @@
       </w:r>
       <w:r>
         <w:rPr>
-          <w:color w:val="48565E"/>
           <w:sz w:val="28"/>
           <w:szCs w:val="28"/>
         </w:rPr>
@@ -2391,7 +1964,6 @@
       <w:r>
         <w:rPr>
           <w:rStyle w:val="notranslate"/>
-          <w:color w:val="48565E"/>
           <w:sz w:val="28"/>
           <w:szCs w:val="28"/>
         </w:rPr>
@@ -2405,10 +1977,9 @@
           <w:ilvl w:val="0"/>
           <w:numId w:val="5"/>
         </w:numPr>
-        <w:shd w:val="clear" w:color="auto" w:fill="F0F0F0"/>
+        <w:shd w:val="clear" w:color="auto" w:fill="FFFFFF" w:themeFill="background1"/>
         <w:spacing w:before="0" w:beforeAutospacing="0" w:after="150" w:afterAutospacing="0"/>
         <w:rPr>
-          <w:color w:val="48565E"/>
           <w:sz w:val="28"/>
           <w:szCs w:val="28"/>
         </w:rPr>
@@ -2416,7 +1987,6 @@
       <w:r>
         <w:rPr>
           <w:rStyle w:val="Strong"/>
-          <w:color w:val="48565E"/>
           <w:sz w:val="28"/>
           <w:szCs w:val="28"/>
         </w:rPr>
@@ -2425,7 +1995,6 @@
       <w:r>
         <w:rPr>
           <w:rStyle w:val="notranslate"/>
-          <w:color w:val="48565E"/>
           <w:sz w:val="28"/>
           <w:szCs w:val="28"/>
         </w:rPr>
@@ -2439,10 +2008,9 @@
           <w:ilvl w:val="0"/>
           <w:numId w:val="5"/>
         </w:numPr>
-        <w:shd w:val="clear" w:color="auto" w:fill="F0F0F0"/>
+        <w:shd w:val="clear" w:color="auto" w:fill="FFFFFF" w:themeFill="background1"/>
         <w:spacing w:before="0" w:beforeAutospacing="0" w:after="150" w:afterAutospacing="0"/>
         <w:rPr>
-          <w:color w:val="48565E"/>
           <w:sz w:val="28"/>
           <w:szCs w:val="28"/>
         </w:rPr>
@@ -2450,7 +2018,6 @@
       <w:r>
         <w:rPr>
           <w:rStyle w:val="Strong"/>
-          <w:color w:val="48565E"/>
           <w:sz w:val="28"/>
           <w:szCs w:val="28"/>
         </w:rPr>
@@ -2459,7 +2026,6 @@
       <w:r>
         <w:rPr>
           <w:rStyle w:val="notranslate"/>
-          <w:color w:val="48565E"/>
           <w:sz w:val="28"/>
           <w:szCs w:val="28"/>
         </w:rPr>
@@ -2467,7 +2033,6 @@
       </w:r>
       <w:r>
         <w:rPr>
-          <w:color w:val="48565E"/>
           <w:sz w:val="28"/>
           <w:szCs w:val="28"/>
         </w:rPr>
@@ -2476,7 +2041,6 @@
       <w:r>
         <w:rPr>
           <w:rStyle w:val="notranslate"/>
-          <w:color w:val="48565E"/>
           <w:sz w:val="28"/>
           <w:szCs w:val="28"/>
         </w:rPr>
@@ -2490,10 +2054,9 @@
           <w:ilvl w:val="0"/>
           <w:numId w:val="5"/>
         </w:numPr>
-        <w:shd w:val="clear" w:color="auto" w:fill="F0F0F0"/>
+        <w:shd w:val="clear" w:color="auto" w:fill="FFFFFF" w:themeFill="background1"/>
         <w:spacing w:before="0" w:beforeAutospacing="0" w:after="150" w:afterAutospacing="0"/>
         <w:rPr>
-          <w:color w:val="48565E"/>
           <w:sz w:val="28"/>
           <w:szCs w:val="28"/>
         </w:rPr>
@@ -2501,7 +2064,6 @@
       <w:r>
         <w:rPr>
           <w:rStyle w:val="Strong"/>
-          <w:color w:val="48565E"/>
           <w:sz w:val="28"/>
           <w:szCs w:val="28"/>
         </w:rPr>
@@ -2510,7 +2072,6 @@
       <w:r>
         <w:rPr>
           <w:rStyle w:val="notranslate"/>
-          <w:color w:val="48565E"/>
           <w:sz w:val="28"/>
           <w:szCs w:val="28"/>
         </w:rPr>
@@ -2524,10 +2085,9 @@
           <w:ilvl w:val="0"/>
           <w:numId w:val="5"/>
         </w:numPr>
-        <w:shd w:val="clear" w:color="auto" w:fill="F0F0F0"/>
+        <w:shd w:val="clear" w:color="auto" w:fill="FFFFFF" w:themeFill="background1"/>
         <w:spacing w:before="0" w:beforeAutospacing="0" w:after="150" w:afterAutospacing="0"/>
         <w:rPr>
-          <w:color w:val="48565E"/>
           <w:sz w:val="28"/>
           <w:szCs w:val="28"/>
         </w:rPr>
@@ -2535,7 +2095,6 @@
       <w:r>
         <w:rPr>
           <w:rStyle w:val="Strong"/>
-          <w:color w:val="48565E"/>
           <w:sz w:val="28"/>
           <w:szCs w:val="28"/>
         </w:rPr>
@@ -2544,7 +2103,6 @@
       <w:r>
         <w:rPr>
           <w:rStyle w:val="notranslate"/>
-          <w:color w:val="48565E"/>
           <w:sz w:val="28"/>
           <w:szCs w:val="28"/>
         </w:rPr>
@@ -2553,7 +2111,6 @@
       <w:r>
         <w:rPr>
           <w:rStyle w:val="Strong"/>
-          <w:color w:val="48565E"/>
           <w:sz w:val="28"/>
           <w:szCs w:val="28"/>
         </w:rPr>
@@ -2562,185 +2119,19 @@
       <w:r>
         <w:rPr>
           <w:rStyle w:val="notranslate"/>
-          <w:color w:val="48565E"/>
-          <w:sz w:val="28"/>
-          <w:szCs w:val="28"/>
-        </w:rPr>
-        <w:t> sada šifriraju sve prenesene podatke s ključem sesije.</w:t>
-      </w:r>
-    </w:p>
-    <w:p>
-      <w:pPr>
-        <w:rPr>
-          <w:rFonts w:ascii="Times New Roman" w:hAnsi="Times New Roman" w:cs="Times New Roman"/>
-          <w:sz w:val="28"/>
-          <w:szCs w:val="28"/>
-          <w:u w:val="single"/>
-        </w:rPr>
-      </w:pPr>
-    </w:p>
-    <w:p>
-      <w:pPr>
-        <w:rPr>
-          <w:rFonts w:ascii="Times New Roman" w:hAnsi="Times New Roman" w:cs="Times New Roman"/>
-          <w:color w:val="4A5960"/>
-          <w:sz w:val="28"/>
-          <w:szCs w:val="28"/>
-          <w:shd w:val="clear" w:color="auto" w:fill="ECEFF1"/>
-        </w:rPr>
-      </w:pPr>
-    </w:p>
-    <w:p>
-      <w:pPr>
-        <w:rPr>
-          <w:rFonts w:ascii="Times New Roman" w:hAnsi="Times New Roman" w:cs="Times New Roman"/>
-          <w:color w:val="4A5960"/>
-          <w:sz w:val="28"/>
-          <w:szCs w:val="28"/>
-          <w:shd w:val="clear" w:color="auto" w:fill="ECEFF1"/>
-        </w:rPr>
-      </w:pPr>
-    </w:p>
-    <w:p>
-      <w:pPr>
-        <w:rPr>
-          <w:rFonts w:ascii="Times New Roman" w:hAnsi="Times New Roman" w:cs="Times New Roman"/>
-          <w:color w:val="4A5960"/>
-          <w:sz w:val="28"/>
-          <w:szCs w:val="28"/>
-          <w:shd w:val="clear" w:color="auto" w:fill="ECEFF1"/>
-        </w:rPr>
-      </w:pPr>
-    </w:p>
-    <w:p>
-      <w:pPr>
-        <w:rPr>
-          <w:rFonts w:ascii="Times New Roman" w:hAnsi="Times New Roman" w:cs="Times New Roman"/>
-          <w:color w:val="4A5960"/>
-          <w:sz w:val="28"/>
-          <w:szCs w:val="28"/>
-          <w:shd w:val="clear" w:color="auto" w:fill="ECEFF1"/>
-        </w:rPr>
-      </w:pPr>
-    </w:p>
-    <w:p>
-      <w:pPr>
-        <w:rPr>
-          <w:rFonts w:ascii="Times New Roman" w:hAnsi="Times New Roman" w:cs="Times New Roman"/>
-          <w:color w:val="4A5960"/>
-          <w:sz w:val="28"/>
-          <w:szCs w:val="28"/>
-          <w:shd w:val="clear" w:color="auto" w:fill="ECEFF1"/>
-        </w:rPr>
-      </w:pPr>
-    </w:p>
-    <w:p>
-      <w:pPr>
-        <w:rPr>
-          <w:rFonts w:ascii="Times New Roman" w:hAnsi="Times New Roman" w:cs="Times New Roman"/>
-          <w:color w:val="4A5960"/>
-          <w:sz w:val="28"/>
-          <w:szCs w:val="28"/>
-          <w:shd w:val="clear" w:color="auto" w:fill="ECEFF1"/>
-        </w:rPr>
-      </w:pPr>
-    </w:p>
-    <w:p>
-      <w:pPr>
-        <w:rPr>
-          <w:rFonts w:ascii="Times New Roman" w:hAnsi="Times New Roman" w:cs="Times New Roman"/>
-          <w:color w:val="4A5960"/>
-          <w:sz w:val="28"/>
-          <w:szCs w:val="28"/>
-          <w:shd w:val="clear" w:color="auto" w:fill="ECEFF1"/>
-        </w:rPr>
-      </w:pPr>
-    </w:p>
-    <w:p>
-      <w:pPr>
-        <w:rPr>
-          <w:rFonts w:ascii="Times New Roman" w:hAnsi="Times New Roman" w:cs="Times New Roman"/>
-          <w:color w:val="4A5960"/>
-          <w:sz w:val="28"/>
-          <w:szCs w:val="28"/>
-          <w:shd w:val="clear" w:color="auto" w:fill="ECEFF1"/>
-        </w:rPr>
-      </w:pPr>
-    </w:p>
-    <w:p>
-      <w:pPr>
-        <w:rPr>
-          <w:rFonts w:ascii="Times New Roman" w:hAnsi="Times New Roman" w:cs="Times New Roman"/>
-          <w:color w:val="4A5960"/>
-          <w:sz w:val="28"/>
-          <w:szCs w:val="28"/>
-          <w:shd w:val="clear" w:color="auto" w:fill="ECEFF1"/>
-        </w:rPr>
-      </w:pPr>
-    </w:p>
-    <w:p>
-      <w:pPr>
-        <w:rPr>
-          <w:rFonts w:ascii="Times New Roman" w:hAnsi="Times New Roman" w:cs="Times New Roman"/>
-          <w:color w:val="4A5960"/>
-          <w:sz w:val="28"/>
-          <w:szCs w:val="28"/>
-          <w:shd w:val="clear" w:color="auto" w:fill="ECEFF1"/>
-        </w:rPr>
-      </w:pPr>
-    </w:p>
-    <w:p>
-      <w:pPr>
-        <w:rPr>
-          <w:rFonts w:ascii="Times New Roman" w:hAnsi="Times New Roman" w:cs="Times New Roman"/>
-          <w:color w:val="4A5960"/>
-          <w:sz w:val="28"/>
-          <w:szCs w:val="28"/>
-          <w:shd w:val="clear" w:color="auto" w:fill="ECEFF1"/>
-        </w:rPr>
-      </w:pPr>
-    </w:p>
-    <w:p>
-      <w:pPr>
-        <w:rPr>
-          <w:rFonts w:ascii="Times New Roman" w:hAnsi="Times New Roman" w:cs="Times New Roman"/>
-          <w:color w:val="4A5960"/>
-          <w:sz w:val="28"/>
-          <w:szCs w:val="28"/>
-          <w:shd w:val="clear" w:color="auto" w:fill="ECEFF1"/>
-        </w:rPr>
-      </w:pPr>
-    </w:p>
-    <w:p>
-      <w:pPr>
-        <w:rPr>
-          <w:rFonts w:ascii="Times New Roman" w:hAnsi="Times New Roman" w:cs="Times New Roman"/>
-          <w:color w:val="4A5960"/>
-          <w:sz w:val="28"/>
-          <w:szCs w:val="28"/>
-          <w:shd w:val="clear" w:color="auto" w:fill="ECEFF1"/>
-        </w:rPr>
-      </w:pPr>
-    </w:p>
-    <w:p>
-      <w:pPr>
-        <w:rPr>
-          <w:rFonts w:ascii="Times New Roman" w:hAnsi="Times New Roman" w:cs="Times New Roman"/>
-          <w:color w:val="4A5960"/>
-          <w:sz w:val="28"/>
-          <w:szCs w:val="28"/>
-          <w:shd w:val="clear" w:color="auto" w:fill="ECEFF1"/>
-        </w:rPr>
-      </w:pPr>
-    </w:p>
-    <w:p>
-      <w:pPr>
-        <w:rPr>
-          <w:rFonts w:ascii="Times New Roman" w:hAnsi="Times New Roman" w:cs="Times New Roman"/>
-          <w:sz w:val="28"/>
-          <w:szCs w:val="28"/>
-        </w:rPr>
-      </w:pPr>
+          <w:sz w:val="28"/>
+          <w:szCs w:val="28"/>
+        </w:rPr>
+        <w:t> sada šifriraju sve pre</w:t>
+      </w:r>
+      <w:r>
+        <w:rPr>
+          <w:rStyle w:val="notranslate"/>
+          <w:sz w:val="28"/>
+          <w:szCs w:val="28"/>
+        </w:rPr>
+        <w:t>nesene podatke s ključem sesije</w:t>
+      </w:r>
     </w:p>
     <w:sectPr>
       <w:pgSz w:w="11906" w:h="16838"/>
@@ -4199,7 +3590,7 @@
 </file>
 
 <file path=customXml/itemProps1.xml><?xml version="1.0" encoding="utf-8"?>
-<ds:datastoreItem xmlns:ds="http://schemas.openxmlformats.org/officeDocument/2006/customXml" ds:itemID="{66ED4CAF-03E7-4A6B-9A8D-949B08FFD071}">
+<ds:datastoreItem xmlns:ds="http://schemas.openxmlformats.org/officeDocument/2006/customXml" ds:itemID="{55E24F53-9378-4914-80D4-5C325D648A8C}">
   <ds:schemaRefs>
     <ds:schemaRef ds:uri="http://schemas.openxmlformats.org/officeDocument/2006/bibliography"/>
   </ds:schemaRefs>
